--- a/docs/report/loc-report/main_bao_cao.docx
+++ b/docs/report/loc-report/main_bao_cao.docx
@@ -157,11 +157,15 @@
         <w:pStyle w:val="DACHUONG"/>
         <w:ind w:left="720"/>
         <w:rPr>
-          <w:lang w:val="en-US"/>
-        </w:rPr>
-      </w:pPr>
-      <w:r>
-        <w:rPr>
+          <w:b w:val="0"/>
+          <w:bCs w:val="0"/>
+          <w:lang w:val="en-US"/>
+        </w:rPr>
+      </w:pPr>
+      <w:r>
+        <w:rPr>
+          <w:b w:val="0"/>
+          <w:bCs w:val="0"/>
           <w:lang w:val="en-US"/>
         </w:rPr>
         <w:t>Hình…. Các bộ phận của khớp 0.</w:t>
@@ -176,11 +180,15 @@
         </w:numPr>
         <w:jc w:val="left"/>
         <w:rPr>
-          <w:lang w:val="en-US"/>
-        </w:rPr>
-      </w:pPr>
-      <w:r>
-        <w:rPr>
+          <w:b w:val="0"/>
+          <w:bCs w:val="0"/>
+          <w:lang w:val="en-US"/>
+        </w:rPr>
+      </w:pPr>
+      <w:r>
+        <w:rPr>
+          <w:b w:val="0"/>
+          <w:bCs w:val="0"/>
           <w:lang w:val="en-US"/>
         </w:rPr>
         <w:t>Thân Trụ</w:t>
@@ -195,11 +203,15 @@
         </w:numPr>
         <w:jc w:val="left"/>
         <w:rPr>
-          <w:lang w:val="en-US"/>
-        </w:rPr>
-      </w:pPr>
-      <w:r>
-        <w:rPr>
+          <w:b w:val="0"/>
+          <w:bCs w:val="0"/>
+          <w:lang w:val="en-US"/>
+        </w:rPr>
+      </w:pPr>
+      <w:r>
+        <w:rPr>
+          <w:b w:val="0"/>
+          <w:bCs w:val="0"/>
           <w:lang w:val="en-US"/>
         </w:rPr>
         <w:t>Ốp thân.</w:t>
@@ -214,11 +226,15 @@
         </w:numPr>
         <w:jc w:val="left"/>
         <w:rPr>
-          <w:lang w:val="en-US"/>
-        </w:rPr>
-      </w:pPr>
-      <w:r>
-        <w:rPr>
+          <w:b w:val="0"/>
+          <w:bCs w:val="0"/>
+          <w:lang w:val="en-US"/>
+        </w:rPr>
+      </w:pPr>
+      <w:r>
+        <w:rPr>
+          <w:b w:val="0"/>
+          <w:bCs w:val="0"/>
           <w:lang w:val="en-US"/>
         </w:rPr>
         <w:t>Nắp.</w:t>
@@ -233,11 +249,15 @@
         </w:numPr>
         <w:jc w:val="left"/>
         <w:rPr>
-          <w:lang w:val="en-US"/>
-        </w:rPr>
-      </w:pPr>
-      <w:r>
-        <w:rPr>
+          <w:b w:val="0"/>
+          <w:bCs w:val="0"/>
+          <w:lang w:val="en-US"/>
+        </w:rPr>
+      </w:pPr>
+      <w:r>
+        <w:rPr>
+          <w:b w:val="0"/>
+          <w:bCs w:val="0"/>
           <w:lang w:val="en-US"/>
         </w:rPr>
         <w:t>Đế.</w:t>
@@ -252,11 +272,15 @@
         </w:numPr>
         <w:jc w:val="left"/>
         <w:rPr>
-          <w:lang w:val="en-US"/>
-        </w:rPr>
-      </w:pPr>
-      <w:r>
-        <w:rPr>
+          <w:b w:val="0"/>
+          <w:bCs w:val="0"/>
+          <w:lang w:val="en-US"/>
+        </w:rPr>
+      </w:pPr>
+      <w:r>
+        <w:rPr>
+          <w:b w:val="0"/>
+          <w:bCs w:val="0"/>
           <w:lang w:val="en-US"/>
         </w:rPr>
         <w:t>Nắp dây điện.</w:t>
@@ -268,11 +292,15 @@
         <w:ind w:left="720"/>
         <w:jc w:val="left"/>
         <w:rPr>
-          <w:lang w:val="en-US"/>
-        </w:rPr>
-      </w:pPr>
-      <w:r>
-        <w:rPr>
+          <w:b w:val="0"/>
+          <w:bCs w:val="0"/>
+          <w:lang w:val="en-US"/>
+        </w:rPr>
+      </w:pPr>
+      <w:r>
+        <w:rPr>
+          <w:b w:val="0"/>
+          <w:bCs w:val="0"/>
           <w:lang w:val="en-US"/>
         </w:rPr>
         <w:t xml:space="preserve">Khâu 0 dùng để cố định  toàn bộcánh tay máy, được cấu tạo rỗng bên trong nhằm có thể đưa dây điện vào gọn gàng và được lắp đặt cơ cấu chuyển động của khâu 1. </w:t>
@@ -287,11 +315,15 @@
         </w:numPr>
         <w:jc w:val="left"/>
         <w:rPr>
-          <w:lang w:val="en-US"/>
-        </w:rPr>
-      </w:pPr>
-      <w:r>
-        <w:rPr>
+          <w:b w:val="0"/>
+          <w:bCs w:val="0"/>
+          <w:lang w:val="en-US"/>
+        </w:rPr>
+      </w:pPr>
+      <w:r>
+        <w:rPr>
+          <w:b w:val="0"/>
+          <w:bCs w:val="0"/>
           <w:lang w:val="en-US"/>
         </w:rPr>
         <w:t xml:space="preserve">Khâu 1. </w:t>
@@ -352,11 +384,15 @@
         <w:pStyle w:val="DACHUONG"/>
         <w:ind w:left="720"/>
         <w:rPr>
-          <w:lang w:val="en-US"/>
-        </w:rPr>
-      </w:pPr>
-      <w:r>
-        <w:rPr>
+          <w:b w:val="0"/>
+          <w:bCs w:val="0"/>
+          <w:lang w:val="en-US"/>
+        </w:rPr>
+      </w:pPr>
+      <w:r>
+        <w:rPr>
+          <w:b w:val="0"/>
+          <w:bCs w:val="0"/>
           <w:lang w:val="en-US"/>
         </w:rPr>
         <w:t>Hình …. Các bộ phận của khớp 1.</w:t>
@@ -371,11 +407,15 @@
         </w:numPr>
         <w:jc w:val="left"/>
         <w:rPr>
-          <w:lang w:val="en-US"/>
-        </w:rPr>
-      </w:pPr>
-      <w:r>
-        <w:rPr>
+          <w:b w:val="0"/>
+          <w:bCs w:val="0"/>
+          <w:lang w:val="en-US"/>
+        </w:rPr>
+      </w:pPr>
+      <w:r>
+        <w:rPr>
+          <w:b w:val="0"/>
+          <w:bCs w:val="0"/>
           <w:lang w:val="en-US"/>
         </w:rPr>
         <w:t>Vòng Cản.</w:t>
@@ -390,11 +430,15 @@
         </w:numPr>
         <w:jc w:val="left"/>
         <w:rPr>
-          <w:lang w:val="en-US"/>
-        </w:rPr>
-      </w:pPr>
-      <w:r>
-        <w:rPr>
+          <w:b w:val="0"/>
+          <w:bCs w:val="0"/>
+          <w:lang w:val="en-US"/>
+        </w:rPr>
+      </w:pPr>
+      <w:r>
+        <w:rPr>
+          <w:b w:val="0"/>
+          <w:bCs w:val="0"/>
           <w:lang w:val="en-US"/>
         </w:rPr>
         <w:t>Nắp đậy.</w:t>
@@ -409,11 +453,15 @@
         </w:numPr>
         <w:jc w:val="left"/>
         <w:rPr>
-          <w:lang w:val="en-US"/>
-        </w:rPr>
-      </w:pPr>
-      <w:r>
-        <w:rPr>
+          <w:b w:val="0"/>
+          <w:bCs w:val="0"/>
+          <w:lang w:val="en-US"/>
+        </w:rPr>
+      </w:pPr>
+      <w:r>
+        <w:rPr>
+          <w:b w:val="0"/>
+          <w:bCs w:val="0"/>
           <w:lang w:val="en-US"/>
         </w:rPr>
         <w:t>Thân.</w:t>
@@ -428,11 +476,15 @@
         </w:numPr>
         <w:jc w:val="left"/>
         <w:rPr>
-          <w:lang w:val="en-US"/>
-        </w:rPr>
-      </w:pPr>
-      <w:r>
-        <w:rPr>
+          <w:b w:val="0"/>
+          <w:bCs w:val="0"/>
+          <w:lang w:val="en-US"/>
+        </w:rPr>
+      </w:pPr>
+      <w:r>
+        <w:rPr>
+          <w:b w:val="0"/>
+          <w:bCs w:val="0"/>
           <w:lang w:val="en-US"/>
         </w:rPr>
         <w:t>Mặt nối.</w:t>
@@ -447,11 +499,15 @@
         </w:numPr>
         <w:jc w:val="left"/>
         <w:rPr>
-          <w:lang w:val="en-US"/>
-        </w:rPr>
-      </w:pPr>
-      <w:r>
-        <w:rPr>
+          <w:b w:val="0"/>
+          <w:bCs w:val="0"/>
+          <w:lang w:val="en-US"/>
+        </w:rPr>
+      </w:pPr>
+      <w:r>
+        <w:rPr>
+          <w:b w:val="0"/>
+          <w:bCs w:val="0"/>
           <w:lang w:val="en-US"/>
         </w:rPr>
         <w:t>Mặt bích.</w:t>
@@ -466,11 +522,15 @@
         </w:numPr>
         <w:jc w:val="left"/>
         <w:rPr>
-          <w:lang w:val="en-US"/>
-        </w:rPr>
-      </w:pPr>
-      <w:r>
-        <w:rPr>
+          <w:b w:val="0"/>
+          <w:bCs w:val="0"/>
+          <w:lang w:val="en-US"/>
+        </w:rPr>
+      </w:pPr>
+      <w:r>
+        <w:rPr>
+          <w:b w:val="0"/>
+          <w:bCs w:val="0"/>
           <w:lang w:val="en-US"/>
         </w:rPr>
         <w:t>Động cơ.</w:t>
@@ -482,17 +542,23 @@
         <w:ind w:left="720"/>
         <w:jc w:val="left"/>
         <w:rPr>
-          <w:lang w:val="en-US"/>
-        </w:rPr>
-      </w:pPr>
-      <w:r>
-        <w:rPr>
+          <w:b w:val="0"/>
+          <w:bCs w:val="0"/>
+          <w:lang w:val="en-US"/>
+        </w:rPr>
+      </w:pPr>
+      <w:r>
+        <w:rPr>
+          <w:b w:val="0"/>
+          <w:bCs w:val="0"/>
           <w:lang w:val="en-US"/>
         </w:rPr>
         <w:t>Khâu 1 có cấu tạo rỗng nhằm có thể đưa gọn dây ddienj vào trong. Có vòng cản nhằm</w:t>
       </w:r>
       <w:r>
         <w:rPr>
+          <w:b w:val="0"/>
+          <w:bCs w:val="0"/>
           <w:lang w:val="en-US"/>
         </w:rPr>
         <w:t xml:space="preserve"> giới hạn hành trình khi gặp sự cố điều khiển sai hoặc mất quyền điều khiển.</w:t>
@@ -507,11 +573,15 @@
         </w:numPr>
         <w:jc w:val="left"/>
         <w:rPr>
-          <w:lang w:val="en-US"/>
-        </w:rPr>
-      </w:pPr>
-      <w:r>
-        <w:rPr>
+          <w:b w:val="0"/>
+          <w:bCs w:val="0"/>
+          <w:lang w:val="en-US"/>
+        </w:rPr>
+      </w:pPr>
+      <w:r>
+        <w:rPr>
+          <w:b w:val="0"/>
+          <w:bCs w:val="0"/>
           <w:lang w:val="en-US"/>
         </w:rPr>
         <w:t>Khâu 2.</w:t>
@@ -572,11 +642,15 @@
         <w:pStyle w:val="DACHUONG"/>
         <w:ind w:left="720"/>
         <w:rPr>
-          <w:lang w:val="en-US"/>
-        </w:rPr>
-      </w:pPr>
-      <w:r>
-        <w:rPr>
+          <w:b w:val="0"/>
+          <w:bCs w:val="0"/>
+          <w:lang w:val="en-US"/>
+        </w:rPr>
+      </w:pPr>
+      <w:r>
+        <w:rPr>
+          <w:b w:val="0"/>
+          <w:bCs w:val="0"/>
           <w:lang w:val="en-US"/>
         </w:rPr>
         <w:t>Hình …. Các bộp phận khớp 2.</w:t>
@@ -591,11 +665,15 @@
         </w:numPr>
         <w:jc w:val="left"/>
         <w:rPr>
-          <w:lang w:val="en-US"/>
-        </w:rPr>
-      </w:pPr>
-      <w:r>
-        <w:rPr>
+          <w:b w:val="0"/>
+          <w:bCs w:val="0"/>
+          <w:lang w:val="en-US"/>
+        </w:rPr>
+      </w:pPr>
+      <w:r>
+        <w:rPr>
+          <w:b w:val="0"/>
+          <w:bCs w:val="0"/>
           <w:lang w:val="en-US"/>
         </w:rPr>
         <w:t>Dộng cơ.</w:t>
@@ -610,11 +688,15 @@
         </w:numPr>
         <w:jc w:val="left"/>
         <w:rPr>
-          <w:lang w:val="en-US"/>
-        </w:rPr>
-      </w:pPr>
-      <w:r>
-        <w:rPr>
+          <w:b w:val="0"/>
+          <w:bCs w:val="0"/>
+          <w:lang w:val="en-US"/>
+        </w:rPr>
+      </w:pPr>
+      <w:r>
+        <w:rPr>
+          <w:b w:val="0"/>
+          <w:bCs w:val="0"/>
           <w:lang w:val="en-US"/>
         </w:rPr>
         <w:t>Mặt bích.</w:t>
@@ -629,11 +711,15 @@
         </w:numPr>
         <w:jc w:val="left"/>
         <w:rPr>
-          <w:lang w:val="en-US"/>
-        </w:rPr>
-      </w:pPr>
-      <w:r>
-        <w:rPr>
+          <w:b w:val="0"/>
+          <w:bCs w:val="0"/>
+          <w:lang w:val="en-US"/>
+        </w:rPr>
+      </w:pPr>
+      <w:r>
+        <w:rPr>
+          <w:b w:val="0"/>
+          <w:bCs w:val="0"/>
           <w:lang w:val="en-US"/>
         </w:rPr>
         <w:t>Nắp thân.</w:t>
@@ -648,11 +734,15 @@
         </w:numPr>
         <w:jc w:val="left"/>
         <w:rPr>
-          <w:lang w:val="en-US"/>
-        </w:rPr>
-      </w:pPr>
-      <w:r>
-        <w:rPr>
+          <w:b w:val="0"/>
+          <w:bCs w:val="0"/>
+          <w:lang w:val="en-US"/>
+        </w:rPr>
+      </w:pPr>
+      <w:r>
+        <w:rPr>
+          <w:b w:val="0"/>
+          <w:bCs w:val="0"/>
           <w:lang w:val="en-US"/>
         </w:rPr>
         <w:t>Nắp che.</w:t>
@@ -667,11 +757,15 @@
         </w:numPr>
         <w:jc w:val="left"/>
         <w:rPr>
-          <w:lang w:val="en-US"/>
-        </w:rPr>
-      </w:pPr>
-      <w:r>
-        <w:rPr>
+          <w:b w:val="0"/>
+          <w:bCs w:val="0"/>
+          <w:lang w:val="en-US"/>
+        </w:rPr>
+      </w:pPr>
+      <w:r>
+        <w:rPr>
+          <w:b w:val="0"/>
+          <w:bCs w:val="0"/>
           <w:lang w:val="en-US"/>
         </w:rPr>
         <w:t>Nắp.</w:t>
@@ -686,11 +780,15 @@
         </w:numPr>
         <w:jc w:val="left"/>
         <w:rPr>
-          <w:lang w:val="en-US"/>
-        </w:rPr>
-      </w:pPr>
-      <w:r>
-        <w:rPr>
+          <w:b w:val="0"/>
+          <w:bCs w:val="0"/>
+          <w:lang w:val="en-US"/>
+        </w:rPr>
+      </w:pPr>
+      <w:r>
+        <w:rPr>
+          <w:b w:val="0"/>
+          <w:bCs w:val="0"/>
           <w:lang w:val="en-US"/>
         </w:rPr>
         <w:t xml:space="preserve">Thân. </w:t>
@@ -705,11 +803,15 @@
         </w:numPr>
         <w:jc w:val="left"/>
         <w:rPr>
-          <w:lang w:val="en-US"/>
-        </w:rPr>
-      </w:pPr>
-      <w:r>
-        <w:rPr>
+          <w:b w:val="0"/>
+          <w:bCs w:val="0"/>
+          <w:lang w:val="en-US"/>
+        </w:rPr>
+      </w:pPr>
+      <w:r>
+        <w:rPr>
+          <w:b w:val="0"/>
+          <w:bCs w:val="0"/>
           <w:lang w:val="en-US"/>
         </w:rPr>
         <w:t>Vòng chặn.</w:t>
@@ -721,11 +823,15 @@
         <w:ind w:left="720"/>
         <w:jc w:val="left"/>
         <w:rPr>
-          <w:lang w:val="en-US"/>
-        </w:rPr>
-      </w:pPr>
-      <w:r>
-        <w:rPr>
+          <w:b w:val="0"/>
+          <w:bCs w:val="0"/>
+          <w:lang w:val="en-US"/>
+        </w:rPr>
+      </w:pPr>
+      <w:r>
+        <w:rPr>
+          <w:b w:val="0"/>
+          <w:bCs w:val="0"/>
           <w:lang w:val="en-US"/>
         </w:rPr>
         <w:t>Khâu 2 có cấu tạo rỗng bên trong, bao gồm hệ thống truyền động của khâu 3. Được trang bị vòng cản để giới hạn hành trình. Có các nắp che để chắn bụi và có thể tháo ra để bảo dưỡng và sữa chữa.</w:t>
@@ -740,11 +846,15 @@
         </w:numPr>
         <w:jc w:val="left"/>
         <w:rPr>
-          <w:lang w:val="en-US"/>
-        </w:rPr>
-      </w:pPr>
-      <w:r>
-        <w:rPr>
+          <w:b w:val="0"/>
+          <w:bCs w:val="0"/>
+          <w:lang w:val="en-US"/>
+        </w:rPr>
+      </w:pPr>
+      <w:r>
+        <w:rPr>
+          <w:b w:val="0"/>
+          <w:bCs w:val="0"/>
           <w:lang w:val="en-US"/>
         </w:rPr>
         <w:t>Khâu 3.</w:t>
@@ -805,11 +915,15 @@
         <w:pStyle w:val="DACHUONG"/>
         <w:ind w:left="720"/>
         <w:rPr>
-          <w:lang w:val="en-US"/>
-        </w:rPr>
-      </w:pPr>
-      <w:r>
-        <w:rPr>
+          <w:b w:val="0"/>
+          <w:bCs w:val="0"/>
+          <w:lang w:val="en-US"/>
+        </w:rPr>
+      </w:pPr>
+      <w:r>
+        <w:rPr>
+          <w:b w:val="0"/>
+          <w:bCs w:val="0"/>
           <w:lang w:val="en-US"/>
         </w:rPr>
         <w:t>Hình…. Các bộ phận khâu 3.</w:t>
@@ -824,11 +938,15 @@
         </w:numPr>
         <w:jc w:val="left"/>
         <w:rPr>
-          <w:lang w:val="en-US"/>
-        </w:rPr>
-      </w:pPr>
-      <w:r>
-        <w:rPr>
+          <w:b w:val="0"/>
+          <w:bCs w:val="0"/>
+          <w:lang w:val="en-US"/>
+        </w:rPr>
+      </w:pPr>
+      <w:r>
+        <w:rPr>
+          <w:b w:val="0"/>
+          <w:bCs w:val="0"/>
           <w:lang w:val="en-US"/>
         </w:rPr>
         <w:t>Nắp thân.</w:t>
@@ -843,11 +961,15 @@
         </w:numPr>
         <w:jc w:val="left"/>
         <w:rPr>
-          <w:lang w:val="en-US"/>
-        </w:rPr>
-      </w:pPr>
-      <w:r>
-        <w:rPr>
+          <w:b w:val="0"/>
+          <w:bCs w:val="0"/>
+          <w:lang w:val="en-US"/>
+        </w:rPr>
+      </w:pPr>
+      <w:r>
+        <w:rPr>
+          <w:b w:val="0"/>
+          <w:bCs w:val="0"/>
           <w:lang w:val="en-US"/>
         </w:rPr>
         <w:t>Thân.</w:t>
@@ -862,11 +984,15 @@
         </w:numPr>
         <w:jc w:val="left"/>
         <w:rPr>
-          <w:lang w:val="en-US"/>
-        </w:rPr>
-      </w:pPr>
-      <w:r>
-        <w:rPr>
+          <w:b w:val="0"/>
+          <w:bCs w:val="0"/>
+          <w:lang w:val="en-US"/>
+        </w:rPr>
+      </w:pPr>
+      <w:r>
+        <w:rPr>
+          <w:b w:val="0"/>
+          <w:bCs w:val="0"/>
           <w:lang w:val="en-US"/>
         </w:rPr>
         <w:t>Ốp che sau</w:t>
@@ -881,11 +1007,15 @@
         </w:numPr>
         <w:jc w:val="left"/>
         <w:rPr>
-          <w:lang w:val="en-US"/>
-        </w:rPr>
-      </w:pPr>
-      <w:r>
-        <w:rPr>
+          <w:b w:val="0"/>
+          <w:bCs w:val="0"/>
+          <w:lang w:val="en-US"/>
+        </w:rPr>
+      </w:pPr>
+      <w:r>
+        <w:rPr>
+          <w:b w:val="0"/>
+          <w:bCs w:val="0"/>
           <w:lang w:val="en-US"/>
         </w:rPr>
         <w:t>Ốp che bánh răng.</w:t>
@@ -900,11 +1030,15 @@
         </w:numPr>
         <w:jc w:val="left"/>
         <w:rPr>
-          <w:lang w:val="en-US"/>
-        </w:rPr>
-      </w:pPr>
-      <w:r>
-        <w:rPr>
+          <w:b w:val="0"/>
+          <w:bCs w:val="0"/>
+          <w:lang w:val="en-US"/>
+        </w:rPr>
+      </w:pPr>
+      <w:r>
+        <w:rPr>
+          <w:b w:val="0"/>
+          <w:bCs w:val="0"/>
           <w:lang w:val="en-US"/>
         </w:rPr>
         <w:t>Tấm căng động cơ.</w:t>
@@ -919,11 +1053,15 @@
         </w:numPr>
         <w:jc w:val="left"/>
         <w:rPr>
-          <w:lang w:val="en-US"/>
-        </w:rPr>
-      </w:pPr>
-      <w:r>
-        <w:rPr>
+          <w:b w:val="0"/>
+          <w:bCs w:val="0"/>
+          <w:lang w:val="en-US"/>
+        </w:rPr>
+      </w:pPr>
+      <w:r>
+        <w:rPr>
+          <w:b w:val="0"/>
+          <w:bCs w:val="0"/>
           <w:lang w:val="en-US"/>
         </w:rPr>
         <w:t>Mặt bích.</w:t>
@@ -938,11 +1076,15 @@
         </w:numPr>
         <w:jc w:val="left"/>
         <w:rPr>
-          <w:lang w:val="en-US"/>
-        </w:rPr>
-      </w:pPr>
-      <w:r>
-        <w:rPr>
+          <w:b w:val="0"/>
+          <w:bCs w:val="0"/>
+          <w:lang w:val="en-US"/>
+        </w:rPr>
+      </w:pPr>
+      <w:r>
+        <w:rPr>
+          <w:b w:val="0"/>
+          <w:bCs w:val="0"/>
           <w:lang w:val="en-US"/>
         </w:rPr>
         <w:t>Động cơ.</w:t>
@@ -957,11 +1099,15 @@
         </w:numPr>
         <w:jc w:val="left"/>
         <w:rPr>
-          <w:lang w:val="en-US"/>
-        </w:rPr>
-      </w:pPr>
-      <w:r>
-        <w:rPr>
+          <w:b w:val="0"/>
+          <w:bCs w:val="0"/>
+          <w:lang w:val="en-US"/>
+        </w:rPr>
+      </w:pPr>
+      <w:r>
+        <w:rPr>
+          <w:b w:val="0"/>
+          <w:bCs w:val="0"/>
           <w:lang w:val="en-US"/>
         </w:rPr>
         <w:t>Ốp bánh răng.</w:t>
@@ -976,11 +1122,15 @@
         </w:numPr>
         <w:jc w:val="left"/>
         <w:rPr>
-          <w:lang w:val="en-US"/>
-        </w:rPr>
-      </w:pPr>
-      <w:r>
-        <w:rPr>
+          <w:b w:val="0"/>
+          <w:bCs w:val="0"/>
+          <w:lang w:val="en-US"/>
+        </w:rPr>
+      </w:pPr>
+      <w:r>
+        <w:rPr>
+          <w:b w:val="0"/>
+          <w:bCs w:val="0"/>
           <w:lang w:val="en-US"/>
         </w:rPr>
         <w:t>Ốp che bánh răng.</w:t>
@@ -995,11 +1145,15 @@
         </w:numPr>
         <w:jc w:val="left"/>
         <w:rPr>
-          <w:lang w:val="en-US"/>
-        </w:rPr>
-      </w:pPr>
-      <w:r>
-        <w:rPr>
+          <w:b w:val="0"/>
+          <w:bCs w:val="0"/>
+          <w:lang w:val="en-US"/>
+        </w:rPr>
+      </w:pPr>
+      <w:r>
+        <w:rPr>
+          <w:b w:val="0"/>
+          <w:bCs w:val="0"/>
           <w:lang w:val="en-US"/>
         </w:rPr>
         <w:t xml:space="preserve"> Nắp che.</w:t>
@@ -1011,11 +1165,15 @@
         <w:ind w:left="720"/>
         <w:jc w:val="left"/>
         <w:rPr>
-          <w:lang w:val="en-US"/>
-        </w:rPr>
-      </w:pPr>
-      <w:r>
-        <w:rPr>
+          <w:b w:val="0"/>
+          <w:bCs w:val="0"/>
+          <w:lang w:val="en-US"/>
+        </w:rPr>
+      </w:pPr>
+      <w:r>
+        <w:rPr>
+          <w:b w:val="0"/>
+          <w:bCs w:val="0"/>
           <w:lang w:val="en-US"/>
         </w:rPr>
         <w:t>Khâu 3 có cấu tạo rỗng chứa đai truyền động cho khâu 4, có các ốp, nắp che chắn cho động cơ, bánh răng và cảm biến đo góc.</w:t>
@@ -1030,11 +1188,15 @@
         </w:numPr>
         <w:jc w:val="left"/>
         <w:rPr>
-          <w:lang w:val="en-US"/>
-        </w:rPr>
-      </w:pPr>
-      <w:r>
-        <w:rPr>
+          <w:b w:val="0"/>
+          <w:bCs w:val="0"/>
+          <w:lang w:val="en-US"/>
+        </w:rPr>
+      </w:pPr>
+      <w:r>
+        <w:rPr>
+          <w:b w:val="0"/>
+          <w:bCs w:val="0"/>
           <w:lang w:val="en-US"/>
         </w:rPr>
         <w:t>Khâu 4.</w:t>
@@ -1095,11 +1257,15 @@
         <w:pStyle w:val="DACHUONG"/>
         <w:ind w:left="360"/>
         <w:rPr>
-          <w:lang w:val="en-US"/>
-        </w:rPr>
-      </w:pPr>
-      <w:r>
-        <w:rPr>
+          <w:b w:val="0"/>
+          <w:bCs w:val="0"/>
+          <w:lang w:val="en-US"/>
+        </w:rPr>
+      </w:pPr>
+      <w:r>
+        <w:rPr>
+          <w:b w:val="0"/>
+          <w:bCs w:val="0"/>
           <w:lang w:val="en-US"/>
         </w:rPr>
         <w:t>Hình…. Các bộ phận khâu 4.</w:t>
@@ -1114,11 +1280,15 @@
         </w:numPr>
         <w:jc w:val="left"/>
         <w:rPr>
-          <w:lang w:val="en-US"/>
-        </w:rPr>
-      </w:pPr>
-      <w:r>
-        <w:rPr>
+          <w:b w:val="0"/>
+          <w:bCs w:val="0"/>
+          <w:lang w:val="en-US"/>
+        </w:rPr>
+      </w:pPr>
+      <w:r>
+        <w:rPr>
+          <w:b w:val="0"/>
+          <w:bCs w:val="0"/>
           <w:lang w:val="en-US"/>
         </w:rPr>
         <w:t>Nắp che.</w:t>
@@ -1133,11 +1303,15 @@
         </w:numPr>
         <w:jc w:val="left"/>
         <w:rPr>
-          <w:lang w:val="en-US"/>
-        </w:rPr>
-      </w:pPr>
-      <w:r>
-        <w:rPr>
+          <w:b w:val="0"/>
+          <w:bCs w:val="0"/>
+          <w:lang w:val="en-US"/>
+        </w:rPr>
+      </w:pPr>
+      <w:r>
+        <w:rPr>
+          <w:b w:val="0"/>
+          <w:bCs w:val="0"/>
           <w:lang w:val="en-US"/>
         </w:rPr>
         <w:t>Thân.</w:t>
@@ -1152,11 +1326,15 @@
         </w:numPr>
         <w:jc w:val="left"/>
         <w:rPr>
-          <w:lang w:val="en-US"/>
-        </w:rPr>
-      </w:pPr>
-      <w:r>
-        <w:rPr>
+          <w:b w:val="0"/>
+          <w:bCs w:val="0"/>
+          <w:lang w:val="en-US"/>
+        </w:rPr>
+      </w:pPr>
+      <w:r>
+        <w:rPr>
+          <w:b w:val="0"/>
+          <w:bCs w:val="0"/>
           <w:lang w:val="en-US"/>
         </w:rPr>
         <w:t>Tấm nối.</w:t>
@@ -1171,11 +1349,15 @@
         </w:numPr>
         <w:jc w:val="left"/>
         <w:rPr>
-          <w:lang w:val="en-US"/>
-        </w:rPr>
-      </w:pPr>
-      <w:r>
-        <w:rPr>
+          <w:b w:val="0"/>
+          <w:bCs w:val="0"/>
+          <w:lang w:val="en-US"/>
+        </w:rPr>
+      </w:pPr>
+      <w:r>
+        <w:rPr>
+          <w:b w:val="0"/>
+          <w:bCs w:val="0"/>
           <w:lang w:val="en-US"/>
         </w:rPr>
         <w:t>Khâu 5.</w:t>
@@ -1238,11 +1420,15 @@
         </w:numPr>
         <w:jc w:val="left"/>
         <w:rPr>
-          <w:lang w:val="en-US"/>
-        </w:rPr>
-      </w:pPr>
-      <w:r>
-        <w:rPr>
+          <w:b w:val="0"/>
+          <w:bCs w:val="0"/>
+          <w:lang w:val="en-US"/>
+        </w:rPr>
+      </w:pPr>
+      <w:r>
+        <w:rPr>
+          <w:b w:val="0"/>
+          <w:bCs w:val="0"/>
           <w:lang w:val="en-US"/>
         </w:rPr>
         <w:t>Cánh tay đòn.</w:t>
@@ -1257,11 +1443,15 @@
         </w:numPr>
         <w:jc w:val="left"/>
         <w:rPr>
-          <w:lang w:val="en-US"/>
-        </w:rPr>
-      </w:pPr>
-      <w:r>
-        <w:rPr>
+          <w:b w:val="0"/>
+          <w:bCs w:val="0"/>
+          <w:lang w:val="en-US"/>
+        </w:rPr>
+      </w:pPr>
+      <w:r>
+        <w:rPr>
+          <w:b w:val="0"/>
+          <w:bCs w:val="0"/>
           <w:lang w:val="en-US"/>
         </w:rPr>
         <w:t>Khớp nối.</w:t>
@@ -1276,11 +1466,15 @@
         </w:numPr>
         <w:jc w:val="left"/>
         <w:rPr>
-          <w:lang w:val="en-US"/>
-        </w:rPr>
-      </w:pPr>
-      <w:r>
-        <w:rPr>
+          <w:b w:val="0"/>
+          <w:bCs w:val="0"/>
+          <w:lang w:val="en-US"/>
+        </w:rPr>
+      </w:pPr>
+      <w:r>
+        <w:rPr>
+          <w:b w:val="0"/>
+          <w:bCs w:val="0"/>
           <w:lang w:val="en-US"/>
         </w:rPr>
         <w:t>Động cơ.</w:t>
@@ -1295,11 +1489,15 @@
         </w:numPr>
         <w:jc w:val="left"/>
         <w:rPr>
-          <w:lang w:val="en-US"/>
-        </w:rPr>
-      </w:pPr>
-      <w:r>
-        <w:rPr>
+          <w:b w:val="0"/>
+          <w:bCs w:val="0"/>
+          <w:lang w:val="en-US"/>
+        </w:rPr>
+      </w:pPr>
+      <w:r>
+        <w:rPr>
+          <w:b w:val="0"/>
+          <w:bCs w:val="0"/>
           <w:lang w:val="en-US"/>
         </w:rPr>
         <w:lastRenderedPageBreak/>
@@ -1315,11 +1513,15 @@
         </w:numPr>
         <w:jc w:val="left"/>
         <w:rPr>
-          <w:lang w:val="en-US"/>
-        </w:rPr>
-      </w:pPr>
-      <w:r>
-        <w:rPr>
+          <w:b w:val="0"/>
+          <w:bCs w:val="0"/>
+          <w:lang w:val="en-US"/>
+        </w:rPr>
+      </w:pPr>
+      <w:r>
+        <w:rPr>
+          <w:b w:val="0"/>
+          <w:bCs w:val="0"/>
           <w:lang w:val="en-US"/>
         </w:rPr>
         <w:t>Thanh trượt.</w:t>
@@ -1334,11 +1536,15 @@
         </w:numPr>
         <w:jc w:val="left"/>
         <w:rPr>
-          <w:lang w:val="en-US"/>
-        </w:rPr>
-      </w:pPr>
-      <w:r>
-        <w:rPr>
+          <w:b w:val="0"/>
+          <w:bCs w:val="0"/>
+          <w:lang w:val="en-US"/>
+        </w:rPr>
+      </w:pPr>
+      <w:r>
+        <w:rPr>
+          <w:b w:val="0"/>
+          <w:bCs w:val="0"/>
           <w:lang w:val="en-US"/>
         </w:rPr>
         <w:t>Các bộ truyền và thông số</w:t>
@@ -1714,17 +1920,23 @@
         </w:numPr>
         <w:jc w:val="left"/>
         <w:rPr>
-          <w:lang w:val="en-US"/>
-        </w:rPr>
-      </w:pPr>
-      <w:r>
-        <w:rPr>
+          <w:b w:val="0"/>
+          <w:bCs w:val="0"/>
+          <w:lang w:val="en-US"/>
+        </w:rPr>
+      </w:pPr>
+      <w:r>
+        <w:rPr>
+          <w:b w:val="0"/>
+          <w:bCs w:val="0"/>
           <w:lang w:val="en-US"/>
         </w:rPr>
         <w:t>Thông số động cơ và công suất</w:t>
       </w:r>
       <w:r>
         <w:rPr>
+          <w:b w:val="0"/>
+          <w:bCs w:val="0"/>
           <w:lang w:val="en-US"/>
         </w:rPr>
         <w:t>.</w:t>
@@ -1739,23 +1951,31 @@
         </w:numPr>
         <w:jc w:val="left"/>
         <w:rPr>
-          <w:lang w:val="en-US"/>
-        </w:rPr>
-      </w:pPr>
-      <w:r>
-        <w:rPr>
+          <w:b w:val="0"/>
+          <w:bCs w:val="0"/>
+          <w:lang w:val="en-US"/>
+        </w:rPr>
+      </w:pPr>
+      <w:r>
+        <w:rPr>
+          <w:b w:val="0"/>
+          <w:bCs w:val="0"/>
           <w:lang w:val="en-US"/>
         </w:rPr>
         <w:t>Động cơ cho khớp 1</w:t>
       </w:r>
       <w:r>
         <w:rPr>
+          <w:b w:val="0"/>
+          <w:bCs w:val="0"/>
           <w:lang w:val="en-US"/>
         </w:rPr>
         <w:t>,2,3</w:t>
       </w:r>
       <w:r>
         <w:rPr>
+          <w:b w:val="0"/>
+          <w:bCs w:val="0"/>
           <w:lang w:val="en-US"/>
         </w:rPr>
         <w:t>.</w:t>
@@ -1770,11 +1990,15 @@
         </w:numPr>
         <w:jc w:val="left"/>
         <w:rPr>
-          <w:lang w:val="en-US"/>
-        </w:rPr>
-      </w:pPr>
-      <w:r>
-        <w:rPr>
+          <w:b w:val="0"/>
+          <w:bCs w:val="0"/>
+          <w:lang w:val="en-US"/>
+        </w:rPr>
+      </w:pPr>
+      <w:r>
+        <w:rPr>
+          <w:b w:val="0"/>
+          <w:bCs w:val="0"/>
           <w:lang w:val="en-US"/>
         </w:rPr>
         <w:t>Động cơ: HG-KR73B</w:t>
@@ -1788,8 +2012,8 @@
         <w:tblLook w:val="04A0" w:firstRow="1" w:lastRow="0" w:firstColumn="1" w:lastColumn="0" w:noHBand="0" w:noVBand="1"/>
       </w:tblPr>
       <w:tblGrid>
-        <w:gridCol w:w="4239"/>
-        <w:gridCol w:w="4308"/>
+        <w:gridCol w:w="4240"/>
+        <w:gridCol w:w="4307"/>
       </w:tblGrid>
       <w:tr>
         <w:tc>
@@ -1801,11 +2025,15 @@
               <w:pStyle w:val="DACHUONG"/>
               <w:jc w:val="left"/>
               <w:rPr>
+                <w:b w:val="0"/>
+                <w:bCs w:val="0"/>
                 <w:lang w:val="en-US"/>
               </w:rPr>
             </w:pPr>
             <w:r>
               <w:rPr>
+                <w:b w:val="0"/>
+                <w:bCs w:val="0"/>
                 <w:lang w:val="en-US"/>
               </w:rPr>
               <w:t>Nguồn cấp</w:t>
@@ -1821,11 +2049,15 @@
               <w:pStyle w:val="DACHUONG"/>
               <w:jc w:val="left"/>
               <w:rPr>
+                <w:b w:val="0"/>
+                <w:bCs w:val="0"/>
                 <w:lang w:val="en-US"/>
               </w:rPr>
             </w:pPr>
             <w:r>
               <w:rPr>
+                <w:b w:val="0"/>
+                <w:bCs w:val="0"/>
                 <w:lang w:val="en-US"/>
               </w:rPr>
               <w:t>200VAC</w:t>
@@ -1836,6 +2068,8 @@
               <w:pStyle w:val="DACHUONG"/>
               <w:jc w:val="left"/>
               <w:rPr>
+                <w:b w:val="0"/>
+                <w:bCs w:val="0"/>
                 <w:lang w:val="en-US"/>
               </w:rPr>
             </w:pPr>
@@ -1852,11 +2086,15 @@
               <w:pStyle w:val="DACHUONG"/>
               <w:jc w:val="left"/>
               <w:rPr>
+                <w:b w:val="0"/>
+                <w:bCs w:val="0"/>
                 <w:lang w:val="en-US"/>
               </w:rPr>
             </w:pPr>
             <w:r>
               <w:rPr>
+                <w:b w:val="0"/>
+                <w:bCs w:val="0"/>
                 <w:lang w:val="en-US"/>
               </w:rPr>
               <w:t>Dòng trung bình</w:t>
@@ -1872,11 +2110,15 @@
               <w:pStyle w:val="DACHUONG"/>
               <w:jc w:val="left"/>
               <w:rPr>
+                <w:b w:val="0"/>
+                <w:bCs w:val="0"/>
                 <w:lang w:val="en-US"/>
               </w:rPr>
             </w:pPr>
             <w:r>
               <w:rPr>
+                <w:b w:val="0"/>
+                <w:bCs w:val="0"/>
                 <w:lang w:val="en-US"/>
               </w:rPr>
               <w:t>4,8A</w:t>
@@ -1894,11 +2136,15 @@
               <w:pStyle w:val="DACHUONG"/>
               <w:jc w:val="left"/>
               <w:rPr>
+                <w:b w:val="0"/>
+                <w:bCs w:val="0"/>
                 <w:lang w:val="en-US"/>
               </w:rPr>
             </w:pPr>
             <w:r>
               <w:rPr>
+                <w:b w:val="0"/>
+                <w:bCs w:val="0"/>
                 <w:lang w:val="en-US"/>
               </w:rPr>
               <w:t>Công suất trung bình</w:t>
@@ -1914,11 +2160,15 @@
               <w:pStyle w:val="DACHUONG"/>
               <w:jc w:val="left"/>
               <w:rPr>
+                <w:b w:val="0"/>
+                <w:bCs w:val="0"/>
                 <w:lang w:val="en-US"/>
               </w:rPr>
             </w:pPr>
             <w:r>
               <w:rPr>
+                <w:b w:val="0"/>
+                <w:bCs w:val="0"/>
                 <w:lang w:val="en-US"/>
               </w:rPr>
               <w:t>750W</w:t>
@@ -1936,11 +2186,15 @@
               <w:pStyle w:val="DACHUONG"/>
               <w:jc w:val="left"/>
               <w:rPr>
+                <w:b w:val="0"/>
+                <w:bCs w:val="0"/>
                 <w:lang w:val="en-US"/>
               </w:rPr>
             </w:pPr>
             <w:r>
               <w:rPr>
+                <w:b w:val="0"/>
+                <w:bCs w:val="0"/>
                 <w:lang w:val="en-US"/>
               </w:rPr>
               <w:t>Tốc độ quay</w:t>
@@ -1956,11 +2210,15 @@
               <w:pStyle w:val="DACHUONG"/>
               <w:jc w:val="left"/>
               <w:rPr>
+                <w:b w:val="0"/>
+                <w:bCs w:val="0"/>
                 <w:lang w:val="en-US"/>
               </w:rPr>
             </w:pPr>
             <w:r>
               <w:rPr>
+                <w:b w:val="0"/>
+                <w:bCs w:val="0"/>
                 <w:lang w:val="en-US"/>
               </w:rPr>
               <w:t>3000RPM (6000RPM ~ maximun)</w:t>
@@ -1978,11 +2236,15 @@
         </w:numPr>
         <w:jc w:val="left"/>
         <w:rPr>
-          <w:lang w:val="en-US"/>
-        </w:rPr>
-      </w:pPr>
-      <w:r>
-        <w:rPr>
+          <w:b w:val="0"/>
+          <w:bCs w:val="0"/>
+          <w:lang w:val="en-US"/>
+        </w:rPr>
+      </w:pPr>
+      <w:r>
+        <w:rPr>
+          <w:b w:val="0"/>
+          <w:bCs w:val="0"/>
           <w:lang w:val="en-US"/>
         </w:rPr>
         <w:t>Động cơ cho khớp 4.</w:t>
@@ -1997,11 +2259,15 @@
         </w:numPr>
         <w:jc w:val="left"/>
         <w:rPr>
-          <w:lang w:val="en-US"/>
-        </w:rPr>
-      </w:pPr>
-      <w:r>
-        <w:rPr>
+          <w:b w:val="0"/>
+          <w:bCs w:val="0"/>
+          <w:lang w:val="en-US"/>
+        </w:rPr>
+      </w:pPr>
+      <w:r>
+        <w:rPr>
+          <w:b w:val="0"/>
+          <w:bCs w:val="0"/>
           <w:lang w:val="en-US"/>
         </w:rPr>
         <w:t>Động cơ: HF-KP23</w:t>
@@ -2015,8 +2281,8 @@
         <w:tblLook w:val="04A0" w:firstRow="1" w:lastRow="0" w:firstColumn="1" w:lastColumn="0" w:noHBand="0" w:noVBand="1"/>
       </w:tblPr>
       <w:tblGrid>
-        <w:gridCol w:w="4239"/>
-        <w:gridCol w:w="4308"/>
+        <w:gridCol w:w="4240"/>
+        <w:gridCol w:w="4307"/>
       </w:tblGrid>
       <w:tr>
         <w:tc>
@@ -2028,11 +2294,15 @@
               <w:pStyle w:val="DACHUONG"/>
               <w:jc w:val="left"/>
               <w:rPr>
+                <w:b w:val="0"/>
+                <w:bCs w:val="0"/>
                 <w:lang w:val="en-US"/>
               </w:rPr>
             </w:pPr>
             <w:r>
               <w:rPr>
+                <w:b w:val="0"/>
+                <w:bCs w:val="0"/>
                 <w:lang w:val="en-US"/>
               </w:rPr>
               <w:t>Nguồn cấp</w:t>
@@ -2048,11 +2318,15 @@
               <w:pStyle w:val="DACHUONG"/>
               <w:jc w:val="left"/>
               <w:rPr>
+                <w:b w:val="0"/>
+                <w:bCs w:val="0"/>
                 <w:lang w:val="en-US"/>
               </w:rPr>
             </w:pPr>
             <w:r>
               <w:rPr>
+                <w:b w:val="0"/>
+                <w:bCs w:val="0"/>
                 <w:lang w:val="en-US"/>
               </w:rPr>
               <w:t>200VAC</w:t>
@@ -2063,6 +2337,8 @@
               <w:pStyle w:val="DACHUONG"/>
               <w:jc w:val="left"/>
               <w:rPr>
+                <w:b w:val="0"/>
+                <w:bCs w:val="0"/>
                 <w:lang w:val="en-US"/>
               </w:rPr>
             </w:pPr>
@@ -2079,11 +2355,15 @@
               <w:pStyle w:val="DACHUONG"/>
               <w:jc w:val="left"/>
               <w:rPr>
+                <w:b w:val="0"/>
+                <w:bCs w:val="0"/>
                 <w:lang w:val="en-US"/>
               </w:rPr>
             </w:pPr>
             <w:r>
               <w:rPr>
+                <w:b w:val="0"/>
+                <w:bCs w:val="0"/>
                 <w:lang w:val="en-US"/>
               </w:rPr>
               <w:t>Dòng trung bình</w:t>
@@ -2099,11 +2379,15 @@
               <w:pStyle w:val="DACHUONG"/>
               <w:jc w:val="left"/>
               <w:rPr>
+                <w:b w:val="0"/>
+                <w:bCs w:val="0"/>
                 <w:lang w:val="en-US"/>
               </w:rPr>
             </w:pPr>
             <w:r>
               <w:rPr>
+                <w:b w:val="0"/>
+                <w:bCs w:val="0"/>
                 <w:lang w:val="en-US"/>
               </w:rPr>
               <w:t>1,4A</w:t>
@@ -2121,11 +2405,15 @@
               <w:pStyle w:val="DACHUONG"/>
               <w:jc w:val="left"/>
               <w:rPr>
+                <w:b w:val="0"/>
+                <w:bCs w:val="0"/>
                 <w:lang w:val="en-US"/>
               </w:rPr>
             </w:pPr>
             <w:r>
               <w:rPr>
+                <w:b w:val="0"/>
+                <w:bCs w:val="0"/>
                 <w:lang w:val="en-US"/>
               </w:rPr>
               <w:t>Công suất trung bình</w:t>
@@ -2141,20 +2429,18 @@
               <w:pStyle w:val="DACHUONG"/>
               <w:jc w:val="left"/>
               <w:rPr>
+                <w:b w:val="0"/>
+                <w:bCs w:val="0"/>
                 <w:lang w:val="en-US"/>
               </w:rPr>
             </w:pPr>
             <w:r>
               <w:rPr>
+                <w:b w:val="0"/>
+                <w:bCs w:val="0"/>
                 <w:lang w:val="en-US"/>
               </w:rPr>
-              <w:t>20</w:t>
-            </w:r>
-            <w:r>
-              <w:rPr>
-                <w:lang w:val="en-US"/>
-              </w:rPr>
-              <w:t>0W</w:t>
+              <w:t>200W</w:t>
             </w:r>
           </w:p>
         </w:tc>
@@ -2169,11 +2455,15 @@
               <w:pStyle w:val="DACHUONG"/>
               <w:jc w:val="left"/>
               <w:rPr>
+                <w:b w:val="0"/>
+                <w:bCs w:val="0"/>
                 <w:lang w:val="en-US"/>
               </w:rPr>
             </w:pPr>
             <w:r>
               <w:rPr>
+                <w:b w:val="0"/>
+                <w:bCs w:val="0"/>
                 <w:lang w:val="en-US"/>
               </w:rPr>
               <w:t>Tốc độ quay</w:t>
@@ -2189,11 +2479,15 @@
               <w:pStyle w:val="DACHUONG"/>
               <w:jc w:val="left"/>
               <w:rPr>
+                <w:b w:val="0"/>
+                <w:bCs w:val="0"/>
                 <w:lang w:val="en-US"/>
               </w:rPr>
             </w:pPr>
             <w:r>
               <w:rPr>
+                <w:b w:val="0"/>
+                <w:bCs w:val="0"/>
                 <w:lang w:val="en-US"/>
               </w:rPr>
               <w:t>3000RPM (6000RPM ~ maximun)</w:t>
@@ -2221,11 +2515,15 @@
         </w:numPr>
         <w:jc w:val="left"/>
         <w:rPr>
-          <w:lang w:val="en-US"/>
-        </w:rPr>
-      </w:pPr>
-      <w:r>
-        <w:rPr>
+          <w:b w:val="0"/>
+          <w:bCs w:val="0"/>
+          <w:lang w:val="en-US"/>
+        </w:rPr>
+      </w:pPr>
+      <w:r>
+        <w:rPr>
+          <w:b w:val="0"/>
+          <w:bCs w:val="0"/>
           <w:lang w:val="en-US"/>
         </w:rPr>
         <w:lastRenderedPageBreak/>
@@ -2241,17 +2539,23 @@
         </w:numPr>
         <w:jc w:val="left"/>
         <w:rPr>
-          <w:lang w:val="en-US"/>
-        </w:rPr>
-      </w:pPr>
-      <w:r>
-        <w:rPr>
+          <w:b w:val="0"/>
+          <w:bCs w:val="0"/>
+          <w:lang w:val="en-US"/>
+        </w:rPr>
+      </w:pPr>
+      <w:r>
+        <w:rPr>
+          <w:b w:val="0"/>
+          <w:bCs w:val="0"/>
           <w:lang w:val="en-US"/>
         </w:rPr>
         <w:t>Các yêu cầu của đầu tay gắp</w:t>
       </w:r>
       <w:r>
         <w:rPr>
+          <w:b w:val="0"/>
+          <w:bCs w:val="0"/>
           <w:lang w:val="en-US"/>
         </w:rPr>
         <w:t>.</w:t>
@@ -2266,11 +2570,15 @@
         </w:numPr>
         <w:jc w:val="left"/>
         <w:rPr>
-          <w:lang w:val="en-US"/>
-        </w:rPr>
-      </w:pPr>
-      <w:r>
-        <w:rPr>
+          <w:b w:val="0"/>
+          <w:bCs w:val="0"/>
+          <w:lang w:val="en-US"/>
+        </w:rPr>
+      </w:pPr>
+      <w:r>
+        <w:rPr>
+          <w:b w:val="0"/>
+          <w:bCs w:val="0"/>
           <w:lang w:val="en-US"/>
         </w:rPr>
         <w:t>Có thể điều khiển được độ mở của tay gắp, từ đó có thể gắp được các vật thể trong phạm vi .</w:t>
@@ -2285,11 +2593,15 @@
         </w:numPr>
         <w:jc w:val="left"/>
         <w:rPr>
-          <w:lang w:val="en-US"/>
-        </w:rPr>
-      </w:pPr>
-      <w:r>
-        <w:rPr>
+          <w:b w:val="0"/>
+          <w:bCs w:val="0"/>
+          <w:lang w:val="en-US"/>
+        </w:rPr>
+      </w:pPr>
+      <w:r>
+        <w:rPr>
+          <w:b w:val="0"/>
+          <w:bCs w:val="0"/>
           <w:lang w:val="en-US"/>
         </w:rPr>
         <w:t>Gắp được các vật có khối lượng nhỏ hơn 1kg.</w:t>
@@ -2304,11 +2616,15 @@
         </w:numPr>
         <w:jc w:val="left"/>
         <w:rPr>
-          <w:lang w:val="en-US"/>
-        </w:rPr>
-      </w:pPr>
-      <w:r>
-        <w:rPr>
+          <w:b w:val="0"/>
+          <w:bCs w:val="0"/>
+          <w:lang w:val="en-US"/>
+        </w:rPr>
+      </w:pPr>
+      <w:r>
+        <w:rPr>
+          <w:b w:val="0"/>
+          <w:bCs w:val="0"/>
           <w:lang w:val="en-US"/>
         </w:rPr>
         <w:t>Có thể điều chỉnh được lực gắp.</w:t>
@@ -2323,11 +2639,15 @@
         </w:numPr>
         <w:jc w:val="left"/>
         <w:rPr>
-          <w:lang w:val="en-US"/>
-        </w:rPr>
-      </w:pPr>
-      <w:r>
-        <w:rPr>
+          <w:b w:val="0"/>
+          <w:bCs w:val="0"/>
+          <w:lang w:val="en-US"/>
+        </w:rPr>
+      </w:pPr>
+      <w:r>
+        <w:rPr>
+          <w:b w:val="0"/>
+          <w:bCs w:val="0"/>
           <w:lang w:val="en-US"/>
         </w:rPr>
         <w:t>Có thể kẹp vật có hình dạng hộp.</w:t>
@@ -2342,17 +2662,23 @@
         </w:numPr>
         <w:jc w:val="left"/>
         <w:rPr>
-          <w:lang w:val="en-US"/>
-        </w:rPr>
-      </w:pPr>
-      <w:r>
-        <w:rPr>
+          <w:b w:val="0"/>
+          <w:bCs w:val="0"/>
+          <w:lang w:val="en-US"/>
+        </w:rPr>
+      </w:pPr>
+      <w:r>
+        <w:rPr>
+          <w:b w:val="0"/>
+          <w:bCs w:val="0"/>
           <w:lang w:val="en-US"/>
         </w:rPr>
         <w:t>Chọn loại cơ cấu cho tay gắp</w:t>
       </w:r>
       <w:r>
         <w:rPr>
+          <w:b w:val="0"/>
+          <w:bCs w:val="0"/>
           <w:lang w:val="en-US"/>
         </w:rPr>
         <w:t>.</w:t>
@@ -2364,11 +2690,15 @@
         <w:ind w:left="720"/>
         <w:jc w:val="left"/>
         <w:rPr>
-          <w:lang w:val="en-US"/>
-        </w:rPr>
-      </w:pPr>
-      <w:r>
-        <w:rPr>
+          <w:b w:val="0"/>
+          <w:bCs w:val="0"/>
+          <w:lang w:val="en-US"/>
+        </w:rPr>
+      </w:pPr>
+      <w:r>
+        <w:rPr>
+          <w:b w:val="0"/>
+          <w:bCs w:val="0"/>
           <w:lang w:val="en-US"/>
         </w:rPr>
         <w:t>Phương án 1: Sử dụng tay kẹp nhiều hơn 2 chấu kẹp.</w:t>
@@ -2441,11 +2771,15 @@
         <w:pStyle w:val="DACHUONG"/>
         <w:ind w:left="720"/>
         <w:rPr>
-          <w:lang w:val="en-US"/>
-        </w:rPr>
-      </w:pPr>
-      <w:r>
-        <w:rPr>
+          <w:b w:val="0"/>
+          <w:bCs w:val="0"/>
+          <w:lang w:val="en-US"/>
+        </w:rPr>
+      </w:pPr>
+      <w:r>
+        <w:rPr>
+          <w:b w:val="0"/>
+          <w:bCs w:val="0"/>
           <w:lang w:val="en-US"/>
         </w:rPr>
         <w:t>Hình …. Cơ cấu 3 chấu kẹp.</w:t>
@@ -2457,11 +2791,15 @@
         <w:ind w:left="720"/>
         <w:jc w:val="left"/>
         <w:rPr>
-          <w:lang w:val="en-US"/>
-        </w:rPr>
-      </w:pPr>
-      <w:r>
-        <w:rPr>
+          <w:b w:val="0"/>
+          <w:bCs w:val="0"/>
+          <w:lang w:val="en-US"/>
+        </w:rPr>
+      </w:pPr>
+      <w:r>
+        <w:rPr>
+          <w:b w:val="0"/>
+          <w:bCs w:val="0"/>
           <w:lang w:val="en-US"/>
         </w:rPr>
         <w:t>Ưu điểm: có thể kẹp được nhiều vật có hình dạng phức tạp.</w:t>
@@ -2473,11 +2811,15 @@
         <w:ind w:left="720"/>
         <w:jc w:val="left"/>
         <w:rPr>
-          <w:lang w:val="en-US"/>
-        </w:rPr>
-      </w:pPr>
-      <w:r>
-        <w:rPr>
+          <w:b w:val="0"/>
+          <w:bCs w:val="0"/>
+          <w:lang w:val="en-US"/>
+        </w:rPr>
+      </w:pPr>
+      <w:r>
+        <w:rPr>
+          <w:b w:val="0"/>
+          <w:bCs w:val="0"/>
           <w:lang w:val="en-US"/>
         </w:rPr>
         <w:t>Nhược điểm: cơ cấu tính toán phức tạp, khó chế tạo trong điều kiện hạn chế.</w:t>
@@ -2488,11 +2830,15 @@
         <w:pStyle w:val="DACHUONG"/>
         <w:jc w:val="left"/>
         <w:rPr>
-          <w:lang w:val="en-US"/>
-        </w:rPr>
-      </w:pPr>
-      <w:r>
-        <w:rPr>
+          <w:b w:val="0"/>
+          <w:bCs w:val="0"/>
+          <w:lang w:val="en-US"/>
+        </w:rPr>
+      </w:pPr>
+      <w:r>
+        <w:rPr>
+          <w:b w:val="0"/>
+          <w:bCs w:val="0"/>
           <w:lang w:val="en-US"/>
         </w:rPr>
         <w:tab/>
@@ -2512,7 +2858,7 @@
         </w:rPr>
         <w:lastRenderedPageBreak/>
         <w:drawing>
-          <wp:inline distT="0" distB="0" distL="0" distR="0" wp14:anchorId="36ED4FA5" wp14:editId="395D1CE8">
+          <wp:inline distT="0" distB="0" distL="0" distR="0" wp14:anchorId="36ED4FA5" wp14:editId="5F485E0E">
             <wp:extent cx="2941320" cy="2941320"/>
             <wp:effectExtent l="0" t="0" r="0" b="0"/>
             <wp:docPr id="203094682" name="Picture 2" descr="Large Robot Gripper - RobotShop"/>
@@ -2580,11 +2926,15 @@
         <w:pStyle w:val="DACHUONG"/>
         <w:jc w:val="left"/>
         <w:rPr>
-          <w:lang w:val="en-US"/>
-        </w:rPr>
-      </w:pPr>
-      <w:r>
-        <w:rPr>
+          <w:b w:val="0"/>
+          <w:bCs w:val="0"/>
+          <w:lang w:val="en-US"/>
+        </w:rPr>
+      </w:pPr>
+      <w:r>
+        <w:rPr>
+          <w:b w:val="0"/>
+          <w:bCs w:val="0"/>
           <w:lang w:val="en-US"/>
         </w:rPr>
         <w:tab/>
@@ -2592,36 +2942,40 @@
       </w:r>
       <w:r>
         <w:rPr>
-          <w:lang w:val="en-US"/>
-        </w:rPr>
-        <w:t>Cơ cấu đơn giản</w:t>
-      </w:r>
-      <w:r>
-        <w:rPr>
-          <w:lang w:val="en-US"/>
-        </w:rPr>
-        <w:t xml:space="preserve"> </w:t>
-      </w:r>
-      <w:r>
-        <w:rPr>
+          <w:b w:val="0"/>
+          <w:bCs w:val="0"/>
+          <w:lang w:val="en-US"/>
+        </w:rPr>
+        <w:t xml:space="preserve">Cơ cấu đơn giản </w:t>
+      </w:r>
+      <w:r>
+        <w:rPr>
+          <w:b w:val="0"/>
+          <w:bCs w:val="0"/>
           <w:lang w:val="en-US"/>
         </w:rPr>
         <w:t>dễ</w:t>
       </w:r>
       <w:r>
         <w:rPr>
+          <w:b w:val="0"/>
+          <w:bCs w:val="0"/>
           <w:lang w:val="en-US"/>
         </w:rPr>
         <w:t xml:space="preserve"> tính toán</w:t>
       </w:r>
       <w:r>
         <w:rPr>
+          <w:b w:val="0"/>
+          <w:bCs w:val="0"/>
           <w:lang w:val="en-US"/>
         </w:rPr>
         <w:t xml:space="preserve"> chế tạo, có độ ổn đị khi di chuyển cao, dễ dàng tính toán vị trí cho tay kẹp</w:t>
       </w:r>
       <w:r>
         <w:rPr>
+          <w:b w:val="0"/>
+          <w:bCs w:val="0"/>
           <w:lang w:val="en-US"/>
         </w:rPr>
         <w:t xml:space="preserve">. </w:t>
@@ -2633,11 +2987,15 @@
         <w:ind w:firstLine="720"/>
         <w:jc w:val="left"/>
         <w:rPr>
-          <w:lang w:val="en-US"/>
-        </w:rPr>
-      </w:pPr>
-      <w:r>
-        <w:rPr>
+          <w:b w:val="0"/>
+          <w:bCs w:val="0"/>
+          <w:lang w:val="en-US"/>
+        </w:rPr>
+      </w:pPr>
+      <w:r>
+        <w:rPr>
+          <w:b w:val="0"/>
+          <w:bCs w:val="0"/>
           <w:lang w:val="en-US"/>
         </w:rPr>
         <w:t xml:space="preserve">Nhược điểm: khó gắp được vật có hình dạng phức tạp, cơ cấu cánh tay đòn làm giảm lực moment của động cơ. </w:t>
@@ -2649,11 +3007,15 @@
         <w:ind w:firstLine="720"/>
         <w:jc w:val="left"/>
         <w:rPr>
-          <w:lang w:val="en-US"/>
-        </w:rPr>
-      </w:pPr>
-      <w:r>
-        <w:rPr>
+          <w:b w:val="0"/>
+          <w:bCs w:val="0"/>
+          <w:lang w:val="en-US"/>
+        </w:rPr>
+      </w:pPr>
+      <w:r>
+        <w:rPr>
+          <w:b w:val="0"/>
+          <w:bCs w:val="0"/>
           <w:lang w:val="en-US"/>
         </w:rPr>
         <w:t>Kết luận: từ những yêu cầu ở phần 5.1.2, chọn phương án 2 là phương án sử dụng cơ cấu tay quay con trượt, có kết cấu có thể điều chỉnh linh hoạt và dễ dàng kẹp được vật và có thể gia công.</w:t>
@@ -2668,23 +3030,31 @@
         </w:numPr>
         <w:jc w:val="left"/>
         <w:rPr>
-          <w:lang w:val="en-US"/>
-        </w:rPr>
-      </w:pPr>
-      <w:r>
-        <w:rPr>
+          <w:b w:val="0"/>
+          <w:bCs w:val="0"/>
+          <w:lang w:val="en-US"/>
+        </w:rPr>
+      </w:pPr>
+      <w:r>
+        <w:rPr>
+          <w:b w:val="0"/>
+          <w:bCs w:val="0"/>
           <w:lang w:val="en-US"/>
         </w:rPr>
         <w:t>Tính toán lực và chọn động cơ</w:t>
       </w:r>
       <w:r>
         <w:rPr>
+          <w:b w:val="0"/>
+          <w:bCs w:val="0"/>
           <w:lang w:val="en-US"/>
         </w:rPr>
         <w:t xml:space="preserve"> (Vẽ biểu đồ lực và vị trí)</w:t>
       </w:r>
       <w:r>
         <w:rPr>
+          <w:b w:val="0"/>
+          <w:bCs w:val="0"/>
           <w:lang w:val="en-US"/>
         </w:rPr>
         <w:t>.</w:t>
@@ -2699,11 +3069,15 @@
         </w:numPr>
         <w:jc w:val="left"/>
         <w:rPr>
-          <w:lang w:val="en-US"/>
-        </w:rPr>
-      </w:pPr>
-      <w:r>
-        <w:rPr>
+          <w:b w:val="0"/>
+          <w:bCs w:val="0"/>
+          <w:lang w:val="en-US"/>
+        </w:rPr>
+      </w:pPr>
+      <w:r>
+        <w:rPr>
+          <w:b w:val="0"/>
+          <w:bCs w:val="0"/>
           <w:lang w:val="en-US"/>
         </w:rPr>
         <w:t>Tính toán lực cho tay gắp.</w:t>
@@ -2723,10 +3097,10 @@
         </w:rPr>
         <w:lastRenderedPageBreak/>
         <w:drawing>
-          <wp:inline distT="0" distB="0" distL="0" distR="0" wp14:anchorId="62C107EF" wp14:editId="3E819268">
-            <wp:extent cx="3741420" cy="3696252"/>
+          <wp:inline distT="0" distB="0" distL="0" distR="0" wp14:anchorId="0155B3B2" wp14:editId="5CB9E1AC">
+            <wp:extent cx="3429000" cy="3375983"/>
             <wp:effectExtent l="0" t="0" r="0" b="0"/>
-            <wp:docPr id="522740032" name="Picture 1" descr="A diagram of a machine&#10;&#10;Description automatically generated"/>
+            <wp:docPr id="899671029" name="Picture 1" descr="A diagram of a machine&#10;&#10;Description automatically generated"/>
             <wp:cNvGraphicFramePr>
               <a:graphicFrameLocks xmlns:a="http://schemas.openxmlformats.org/drawingml/2006/main" noChangeAspect="1"/>
             </wp:cNvGraphicFramePr>
@@ -2734,7 +3108,7 @@
               <a:graphicData uri="http://schemas.openxmlformats.org/drawingml/2006/picture">
                 <pic:pic xmlns:pic="http://schemas.openxmlformats.org/drawingml/2006/picture">
                   <pic:nvPicPr>
-                    <pic:cNvPr id="522740032" name="Picture 1" descr="A diagram of a machine&#10;&#10;Description automatically generated"/>
+                    <pic:cNvPr id="899671029" name="Picture 1" descr="A diagram of a machine&#10;&#10;Description automatically generated"/>
                     <pic:cNvPicPr/>
                   </pic:nvPicPr>
                   <pic:blipFill>
@@ -2746,7 +3120,7 @@
                   <pic:spPr>
                     <a:xfrm>
                       <a:off x="0" y="0"/>
-                      <a:ext cx="3745766" cy="3700546"/>
+                      <a:ext cx="3436902" cy="3383763"/>
                     </a:xfrm>
                     <a:prstGeom prst="rect">
                       <a:avLst/>
@@ -2764,17 +3138,39 @@
         <w:pStyle w:val="DACHUONG"/>
         <w:ind w:left="720"/>
         <w:rPr>
-          <w:lang w:val="en-US"/>
-        </w:rPr>
-      </w:pPr>
-      <w:r>
-        <w:rPr>
-          <w:lang w:val="en-US"/>
-        </w:rPr>
-        <w:t xml:space="preserve">Hình…. Sơ đồ tác động lực của </w:t>
-      </w:r>
-      <w:r>
-        <w:rPr>
+          <w:b w:val="0"/>
+          <w:bCs w:val="0"/>
+          <w:lang w:val="en-US"/>
+        </w:rPr>
+      </w:pPr>
+      <w:r>
+        <w:rPr>
+          <w:b w:val="0"/>
+          <w:bCs w:val="0"/>
+          <w:lang w:val="en-US"/>
+        </w:rPr>
+        <w:t xml:space="preserve">Hình…. Sơ đồ </w:t>
+      </w:r>
+      <w:r>
+        <w:rPr>
+          <w:b w:val="0"/>
+          <w:bCs w:val="0"/>
+          <w:lang w:val="en-US"/>
+        </w:rPr>
+        <w:t>phân tích</w:t>
+      </w:r>
+      <w:r>
+        <w:rPr>
+          <w:b w:val="0"/>
+          <w:bCs w:val="0"/>
+          <w:lang w:val="en-US"/>
+        </w:rPr>
+        <w:t xml:space="preserve"> lực của </w:t>
+      </w:r>
+      <w:r>
+        <w:rPr>
+          <w:b w:val="0"/>
+          <w:bCs w:val="0"/>
           <w:lang w:val="en-US"/>
         </w:rPr>
         <w:t>tay gắp.</w:t>
@@ -2786,26 +3182,329 @@
         <w:ind w:left="720"/>
         <w:jc w:val="left"/>
         <w:rPr>
-          <w:lang w:val="en-US"/>
-        </w:rPr>
-      </w:pPr>
-      <w:r>
-        <w:rPr>
-          <w:lang w:val="en-US"/>
-        </w:rPr>
-        <w:t xml:space="preserve">Để giữ được vật thì lực ma sát được tạo ra bởi lực kẹp phải lớn hơn lực trọng trường của vật: Fms=(Fkep1+Fkep2).μ  </w:t>
-      </w:r>
-      <w:r>
-        <w:rPr>
+          <w:b w:val="0"/>
+          <w:bCs w:val="0"/>
+          <w:lang w:val="en-US"/>
+        </w:rPr>
+      </w:pPr>
+      <w:r>
+        <w:rPr>
+          <w:b w:val="0"/>
+          <w:bCs w:val="0"/>
+          <w:lang w:val="en-US"/>
+        </w:rPr>
+        <w:tab/>
+        <w:t xml:space="preserve">Từ cơ cấu tay quay con trượt, đưa ra được sơ đồ phân tích lực của tay gắp. </w:t>
+      </w:r>
+      <w:r>
+        <w:rPr>
+          <w:b w:val="0"/>
+          <w:bCs w:val="0"/>
+          <w:lang w:val="en-US"/>
+        </w:rPr>
+        <w:t>Để giữ được vật thì lực ma sát</w:t>
+      </w:r>
+      <w:r>
+        <w:rPr>
+          <w:b w:val="0"/>
+          <w:bCs w:val="0"/>
+          <w:lang w:val="en-US"/>
+        </w:rPr>
+        <w:t xml:space="preserve"> (F</w:t>
+      </w:r>
+      <w:r>
+        <w:rPr>
+          <w:b w:val="0"/>
+          <w:bCs w:val="0"/>
+          <w:vertAlign w:val="subscript"/>
+          <w:lang w:val="en-US"/>
+        </w:rPr>
+        <w:t>ms1</w:t>
+      </w:r>
+      <w:r>
+        <w:rPr>
+          <w:b w:val="0"/>
+          <w:bCs w:val="0"/>
+          <w:lang w:val="en-US"/>
+        </w:rPr>
+        <w:t>, F</w:t>
+      </w:r>
+      <w:r>
+        <w:rPr>
+          <w:b w:val="0"/>
+          <w:bCs w:val="0"/>
+          <w:vertAlign w:val="subscript"/>
+          <w:lang w:val="en-US"/>
+        </w:rPr>
+        <w:t>ms2</w:t>
+      </w:r>
+      <w:r>
+        <w:rPr>
+          <w:b w:val="0"/>
+          <w:bCs w:val="0"/>
+          <w:lang w:val="en-US"/>
+        </w:rPr>
+        <w:t>)</w:t>
+      </w:r>
+      <w:r>
+        <w:rPr>
+          <w:b w:val="0"/>
+          <w:bCs w:val="0"/>
+          <w:lang w:val="en-US"/>
+        </w:rPr>
+        <w:t xml:space="preserve"> được tạo ra bởi </w:t>
+      </w:r>
+      <w:r>
+        <w:rPr>
+          <w:b w:val="0"/>
+          <w:bCs w:val="0"/>
+          <w:lang w:val="en-US"/>
+        </w:rPr>
+        <w:t>2 má</w:t>
+      </w:r>
+      <w:r>
+        <w:rPr>
+          <w:b w:val="0"/>
+          <w:bCs w:val="0"/>
+          <w:lang w:val="en-US"/>
+        </w:rPr>
+        <w:t xml:space="preserve"> kẹp phải lớn hơn lực trọng trường của vật:</w:t>
+      </w:r>
+    </w:p>
+    <w:p>
+      <w:pPr>
+        <w:pStyle w:val="DACHUONG"/>
+        <w:ind w:left="720"/>
+        <w:rPr>
+          <w:b w:val="0"/>
+          <w:bCs w:val="0"/>
+          <w:lang w:val="en-US"/>
+        </w:rPr>
+      </w:pPr>
+      <w:r>
+        <w:rPr>
+          <w:b w:val="0"/>
+          <w:bCs w:val="0"/>
+          <w:lang w:val="en-US"/>
+        </w:rPr>
+        <w:t>F</w:t>
+      </w:r>
+      <w:r>
+        <w:rPr>
+          <w:b w:val="0"/>
+          <w:bCs w:val="0"/>
+          <w:vertAlign w:val="subscript"/>
+          <w:lang w:val="en-US"/>
+        </w:rPr>
+        <w:t>ms1</w:t>
+      </w:r>
+      <w:r>
+        <w:rPr>
+          <w:b w:val="0"/>
+          <w:bCs w:val="0"/>
+          <w:lang w:val="en-US"/>
+        </w:rPr>
+        <w:t xml:space="preserve"> + F</w:t>
+      </w:r>
+      <w:r>
+        <w:rPr>
+          <w:b w:val="0"/>
+          <w:bCs w:val="0"/>
+          <w:vertAlign w:val="subscript"/>
+          <w:lang w:val="en-US"/>
+        </w:rPr>
+        <w:t>ms2</w:t>
+      </w:r>
+      <w:r>
+        <w:rPr>
+          <w:b w:val="0"/>
+          <w:bCs w:val="0"/>
+          <w:vertAlign w:val="subscript"/>
+          <w:lang w:val="en-US"/>
+        </w:rPr>
+        <w:t xml:space="preserve"> </w:t>
+      </w:r>
+      <w:r>
+        <w:rPr>
+          <w:b w:val="0"/>
+          <w:bCs w:val="0"/>
+          <w:vertAlign w:val="subscript"/>
+          <w:lang w:val="en-US"/>
+        </w:rPr>
+        <w:t xml:space="preserve"> </w:t>
+      </w:r>
+      <w:r>
+        <w:rPr>
+          <w:b w:val="0"/>
+          <w:bCs w:val="0"/>
           <w:lang w:val="en-US"/>
         </w:rPr>
         <w:t>≥</w:t>
       </w:r>
       <w:r>
         <w:rPr>
-          <w:lang w:val="en-US"/>
-        </w:rPr>
-        <w:t xml:space="preserve"> Nvat.</w:t>
+          <w:b w:val="0"/>
+          <w:bCs w:val="0"/>
+          <w:lang w:val="en-US"/>
+        </w:rPr>
+        <w:t xml:space="preserve"> </w:t>
+      </w:r>
+      <w:r>
+        <w:rPr>
+          <w:b w:val="0"/>
+          <w:bCs w:val="0"/>
+          <w:lang w:val="en-US"/>
+        </w:rPr>
+        <w:t xml:space="preserve"> N</w:t>
+      </w:r>
+      <w:r>
+        <w:rPr>
+          <w:b w:val="0"/>
+          <w:bCs w:val="0"/>
+          <w:vertAlign w:val="subscript"/>
+          <w:lang w:val="en-US"/>
+        </w:rPr>
+        <w:t>vat</w:t>
+      </w:r>
+      <w:r>
+        <w:rPr>
+          <w:b w:val="0"/>
+          <w:bCs w:val="0"/>
+          <w:lang w:val="en-US"/>
+        </w:rPr>
+        <w:t>.</w:t>
+      </w:r>
+      <w:r>
+        <w:rPr>
+          <w:b w:val="0"/>
+          <w:bCs w:val="0"/>
+          <w:lang w:val="en-US"/>
+        </w:rPr>
+        <w:t xml:space="preserve"> (1)</w:t>
+      </w:r>
+    </w:p>
+    <w:p>
+      <w:pPr>
+        <w:pStyle w:val="DACHUONG"/>
+        <w:rPr>
+          <w:b w:val="0"/>
+          <w:bCs w:val="0"/>
+          <w:lang w:val="en-US"/>
+        </w:rPr>
+      </w:pPr>
+      <w:r>
+        <w:rPr>
+          <w:b w:val="0"/>
+          <w:bCs w:val="0"/>
+          <w:lang w:val="en-US"/>
+        </w:rPr>
+        <w:sym w:font="Wingdings" w:char="F0F3"/>
+      </w:r>
+      <w:r>
+        <w:rPr>
+          <w:b w:val="0"/>
+          <w:bCs w:val="0"/>
+          <w:lang w:val="en-US"/>
+        </w:rPr>
+        <w:t xml:space="preserve"> </w:t>
+      </w:r>
+      <w:r>
+        <w:rPr>
+          <w:b w:val="0"/>
+          <w:bCs w:val="0"/>
+          <w:lang w:val="en-US"/>
+        </w:rPr>
+        <w:t>(F</w:t>
+      </w:r>
+      <w:r>
+        <w:rPr>
+          <w:b w:val="0"/>
+          <w:bCs w:val="0"/>
+          <w:vertAlign w:val="subscript"/>
+          <w:lang w:val="en-US"/>
+        </w:rPr>
+        <w:t>kep1</w:t>
+      </w:r>
+      <w:r>
+        <w:rPr>
+          <w:b w:val="0"/>
+          <w:bCs w:val="0"/>
+          <w:lang w:val="en-US"/>
+        </w:rPr>
+        <w:t xml:space="preserve"> </w:t>
+      </w:r>
+      <w:r>
+        <w:rPr>
+          <w:b w:val="0"/>
+          <w:bCs w:val="0"/>
+          <w:lang w:val="en-US"/>
+        </w:rPr>
+        <w:t>+</w:t>
+      </w:r>
+      <w:r>
+        <w:rPr>
+          <w:b w:val="0"/>
+          <w:bCs w:val="0"/>
+          <w:lang w:val="en-US"/>
+        </w:rPr>
+        <w:t xml:space="preserve"> </w:t>
+      </w:r>
+      <w:r>
+        <w:rPr>
+          <w:b w:val="0"/>
+          <w:bCs w:val="0"/>
+          <w:lang w:val="en-US"/>
+        </w:rPr>
+        <w:t>F</w:t>
+      </w:r>
+      <w:r>
+        <w:rPr>
+          <w:b w:val="0"/>
+          <w:bCs w:val="0"/>
+          <w:vertAlign w:val="subscript"/>
+          <w:lang w:val="en-US"/>
+        </w:rPr>
+        <w:t>kep2</w:t>
+      </w:r>
+      <w:r>
+        <w:rPr>
+          <w:b w:val="0"/>
+          <w:bCs w:val="0"/>
+          <w:lang w:val="en-US"/>
+        </w:rPr>
+        <w:t xml:space="preserve">).μ  </w:t>
+      </w:r>
+      <w:r>
+        <w:rPr>
+          <w:b w:val="0"/>
+          <w:bCs w:val="0"/>
+          <w:lang w:val="en-US"/>
+        </w:rPr>
+        <w:t>≥</w:t>
+      </w:r>
+      <w:r>
+        <w:rPr>
+          <w:b w:val="0"/>
+          <w:bCs w:val="0"/>
+          <w:lang w:val="en-US"/>
+        </w:rPr>
+        <w:t xml:space="preserve"> m.G</w:t>
+      </w:r>
+      <w:r>
+        <w:rPr>
+          <w:b w:val="0"/>
+          <w:bCs w:val="0"/>
+          <w:lang w:val="en-US"/>
+        </w:rPr>
+        <w:t>.</w:t>
+      </w:r>
+      <w:r>
+        <w:rPr>
+          <w:b w:val="0"/>
+          <w:bCs w:val="0"/>
+          <w:lang w:val="en-US"/>
+        </w:rPr>
+        <w:t xml:space="preserve"> (1)</w:t>
       </w:r>
     </w:p>
     <w:p>
@@ -2814,14 +3513,43 @@
         <w:ind w:left="720"/>
         <w:jc w:val="left"/>
         <w:rPr>
-          <w:lang w:val="en-US"/>
-        </w:rPr>
-      </w:pPr>
-      <w:r>
-        <w:rPr>
-          <w:lang w:val="en-US"/>
-        </w:rPr>
-        <w:t>Với Nvat = m.G</w:t>
+          <w:b w:val="0"/>
+          <w:bCs w:val="0"/>
+          <w:lang w:val="en-US"/>
+        </w:rPr>
+      </w:pPr>
+      <w:r>
+        <w:rPr>
+          <w:b w:val="0"/>
+          <w:bCs w:val="0"/>
+          <w:lang w:val="en-US"/>
+        </w:rPr>
+        <w:t>Với N</w:t>
+      </w:r>
+      <w:r>
+        <w:rPr>
+          <w:b w:val="0"/>
+          <w:bCs w:val="0"/>
+          <w:vertAlign w:val="subscript"/>
+          <w:lang w:val="en-US"/>
+        </w:rPr>
+        <w:t>vat</w:t>
+      </w:r>
+      <w:r>
+        <w:rPr>
+          <w:b w:val="0"/>
+          <w:bCs w:val="0"/>
+          <w:lang w:val="en-US"/>
+        </w:rPr>
+        <w:t xml:space="preserve"> = m.G</w:t>
+      </w:r>
+      <w:r>
+        <w:rPr>
+          <w:b w:val="0"/>
+          <w:bCs w:val="0"/>
+          <w:lang w:val="en-US"/>
+        </w:rPr>
+        <w:t xml:space="preserve"> : là lực trọng trường của vật</w:t>
       </w:r>
     </w:p>
     <w:p>
@@ -2830,14 +3558,266 @@
         <w:ind w:left="720"/>
         <w:jc w:val="left"/>
         <w:rPr>
-          <w:lang w:val="en-US"/>
-        </w:rPr>
-      </w:pPr>
-      <w:r>
-        <w:rPr>
+          <w:b w:val="0"/>
+          <w:bCs w:val="0"/>
+          <w:lang w:val="en-US"/>
+        </w:rPr>
+      </w:pPr>
+      <w:r>
+        <w:rPr>
+          <w:b w:val="0"/>
+          <w:bCs w:val="0"/>
           <w:lang w:val="en-US"/>
         </w:rPr>
         <w:t>Trong đó m là khối lượng của vật.(kg)</w:t>
+      </w:r>
+    </w:p>
+    <w:p>
+      <w:pPr>
+        <w:pStyle w:val="DACHUONG"/>
+        <w:ind w:firstLine="720"/>
+        <w:jc w:val="left"/>
+        <w:rPr>
+          <w:b w:val="0"/>
+          <w:bCs w:val="0"/>
+          <w:lang w:val="en-US"/>
+        </w:rPr>
+      </w:pPr>
+      <w:r>
+        <w:rPr>
+          <w:b w:val="0"/>
+          <w:bCs w:val="0"/>
+          <w:lang w:val="en-US"/>
+        </w:rPr>
+        <w:t>G=9,81(m/s</w:t>
+      </w:r>
+      <w:r>
+        <w:rPr>
+          <w:b w:val="0"/>
+          <w:bCs w:val="0"/>
+          <w:vertAlign w:val="superscript"/>
+          <w:lang w:val="en-US"/>
+        </w:rPr>
+        <w:t>2</w:t>
+      </w:r>
+      <w:r>
+        <w:rPr>
+          <w:b w:val="0"/>
+          <w:bCs w:val="0"/>
+          <w:lang w:val="en-US"/>
+        </w:rPr>
+        <w:t>) là gia tốc trọng trường.</w:t>
+      </w:r>
+    </w:p>
+    <w:p>
+      <w:pPr>
+        <w:pStyle w:val="DACHUONG"/>
+        <w:ind w:left="720" w:firstLine="720"/>
+        <w:jc w:val="left"/>
+        <w:rPr>
+          <w:b w:val="0"/>
+          <w:bCs w:val="0"/>
+          <w:lang w:val="en-US"/>
+        </w:rPr>
+      </w:pPr>
+      <w:r>
+        <w:rPr>
+          <w:b w:val="0"/>
+          <w:bCs w:val="0"/>
+          <w:lang w:val="en-US"/>
+        </w:rPr>
+        <w:t>Với các yêu cầu đặt ra ở phần 5.1.1, chọn tải có khối lượng m = 1 (kg) và c</w:t>
+      </w:r>
+      <w:r>
+        <w:rPr>
+          <w:b w:val="0"/>
+          <w:bCs w:val="0"/>
+          <w:lang w:val="en-US"/>
+        </w:rPr>
+        <w:t>họn hệ số ma sát trung bình là 0,5.</w:t>
+      </w:r>
+      <w:r>
+        <w:rPr>
+          <w:b w:val="0"/>
+          <w:bCs w:val="0"/>
+          <w:lang w:val="en-US"/>
+        </w:rPr>
+        <w:t xml:space="preserve"> </w:t>
+      </w:r>
+      <w:r>
+        <w:rPr>
+          <w:b w:val="0"/>
+          <w:bCs w:val="0"/>
+          <w:lang w:val="en-US"/>
+        </w:rPr>
+        <w:t>Xét lực kẹp</w:t>
+      </w:r>
+      <w:r>
+        <w:rPr>
+          <w:b w:val="0"/>
+          <w:bCs w:val="0"/>
+          <w:lang w:val="en-US"/>
+        </w:rPr>
+        <w:t xml:space="preserve"> cần thiết để nâng vật</w:t>
+      </w:r>
+      <w:r>
+        <w:rPr>
+          <w:b w:val="0"/>
+          <w:bCs w:val="0"/>
+          <w:lang w:val="en-US"/>
+        </w:rPr>
+        <w:t xml:space="preserve"> được t</w:t>
+      </w:r>
+      <w:r>
+        <w:rPr>
+          <w:b w:val="0"/>
+          <w:bCs w:val="0"/>
+          <w:lang w:val="en-US"/>
+        </w:rPr>
+        <w:t>ạ</w:t>
+      </w:r>
+      <w:r>
+        <w:rPr>
+          <w:b w:val="0"/>
+          <w:bCs w:val="0"/>
+          <w:lang w:val="en-US"/>
+        </w:rPr>
+        <w:t>o ra từ 1 bên của động cơ</w:t>
+      </w:r>
+      <w:r>
+        <w:rPr>
+          <w:b w:val="0"/>
+          <w:bCs w:val="0"/>
+          <w:lang w:val="en-US"/>
+        </w:rPr>
+        <w:t xml:space="preserve"> để nâng được vật</w:t>
+      </w:r>
+      <w:r>
+        <w:rPr>
+          <w:b w:val="0"/>
+          <w:bCs w:val="0"/>
+          <w:lang w:val="en-US"/>
+        </w:rPr>
+        <w:t>:</w:t>
+      </w:r>
+    </w:p>
+    <w:p>
+      <w:pPr>
+        <w:pStyle w:val="DACHUONG"/>
+        <w:ind w:left="720"/>
+        <w:rPr>
+          <w:b w:val="0"/>
+          <w:bCs w:val="0"/>
+          <w:lang w:val="en-US"/>
+        </w:rPr>
+      </w:pPr>
+      <w:r>
+        <w:rPr>
+          <w:b w:val="0"/>
+          <w:bCs w:val="0"/>
+          <w:lang w:val="en-US"/>
+        </w:rPr>
+        <w:t>F</w:t>
+      </w:r>
+      <w:r>
+        <w:rPr>
+          <w:b w:val="0"/>
+          <w:bCs w:val="0"/>
+          <w:vertAlign w:val="subscript"/>
+          <w:lang w:val="en-US"/>
+        </w:rPr>
+        <w:t>kep1</w:t>
+      </w:r>
+      <w:r>
+        <w:rPr>
+          <w:b w:val="0"/>
+          <w:bCs w:val="0"/>
+          <w:lang w:val="en-US"/>
+        </w:rPr>
+        <w:t xml:space="preserve">. μ  </w:t>
+      </w:r>
+      <w:r>
+        <w:rPr>
+          <w:b w:val="0"/>
+          <w:bCs w:val="0"/>
+          <w:lang w:val="en-US"/>
+        </w:rPr>
+        <w:t>≥</w:t>
+      </w:r>
+      <w:r>
+        <w:rPr>
+          <w:b w:val="0"/>
+          <w:bCs w:val="0"/>
+          <w:lang w:val="en-US"/>
+        </w:rPr>
+        <w:t xml:space="preserve"> </w:t>
+      </w:r>
+      <w:r>
+        <w:rPr>
+          <w:b w:val="0"/>
+          <w:bCs w:val="0"/>
+          <w:lang w:val="en-US"/>
+        </w:rPr>
+        <w:t>m.G</w:t>
+      </w:r>
+      <w:r>
+        <w:rPr>
+          <w:b w:val="0"/>
+          <w:bCs w:val="0"/>
+          <w:lang w:val="en-US"/>
+        </w:rPr>
+        <w:t>/2</w:t>
+      </w:r>
+    </w:p>
+    <w:p>
+      <w:pPr>
+        <w:pStyle w:val="DACHUONG"/>
+        <w:ind w:left="720"/>
+        <w:rPr>
+          <w:b w:val="0"/>
+          <w:bCs w:val="0"/>
+          <w:lang w:val="en-US"/>
+        </w:rPr>
+      </w:pPr>
+      <w:r>
+        <w:rPr>
+          <w:b w:val="0"/>
+          <w:bCs w:val="0"/>
+          <w:lang w:val="en-US"/>
+        </w:rPr>
+        <w:sym w:font="Wingdings" w:char="F0F3"/>
+      </w:r>
+      <w:r>
+        <w:rPr>
+          <w:b w:val="0"/>
+          <w:bCs w:val="0"/>
+          <w:lang w:val="en-US"/>
+        </w:rPr>
+        <w:t xml:space="preserve">Fkep1 ≥ </w:t>
+      </w:r>
+      <w:r>
+        <w:rPr>
+          <w:b w:val="0"/>
+          <w:bCs w:val="0"/>
+          <w:lang w:val="en-US"/>
+        </w:rPr>
+        <w:t>9,8 (</w:t>
+      </w:r>
+      <w:r>
+        <w:rPr>
+          <w:b w:val="0"/>
+          <w:bCs w:val="0"/>
+          <w:lang w:val="en-US"/>
+        </w:rPr>
+        <w:t>N</w:t>
+      </w:r>
+      <w:r>
+        <w:rPr>
+          <w:b w:val="0"/>
+          <w:bCs w:val="0"/>
+          <w:lang w:val="en-US"/>
+        </w:rPr>
+        <w:t>)</w:t>
       </w:r>
     </w:p>
     <w:p>
@@ -2846,14 +3826,19 @@
         <w:ind w:left="720"/>
         <w:jc w:val="left"/>
         <w:rPr>
-          <w:lang w:val="en-US"/>
-        </w:rPr>
-      </w:pPr>
-      <w:r>
-        <w:rPr>
-          <w:lang w:val="en-US"/>
-        </w:rPr>
-        <w:t>G=9,81(m/s^2) là gia tốc trọng trường.</w:t>
+          <w:b w:val="0"/>
+          <w:bCs w:val="0"/>
+          <w:lang w:val="en-US"/>
+        </w:rPr>
+      </w:pPr>
+      <w:r>
+        <w:rPr>
+          <w:b w:val="0"/>
+          <w:bCs w:val="0"/>
+          <w:lang w:val="en-US"/>
+        </w:rPr>
+        <w:tab/>
+        <w:t>Sau khi có được lực cần thiết để nâng vật, tiến hành tính lực động cơ cần thiết để tạo ra lực kẹp cần thiết. Từ cơ cấu và góc quay của động cơ, tiến hành phân tích theo hình bên dưới.</w:t>
       </w:r>
     </w:p>
     <w:p>
@@ -2867,174 +3852,14 @@
       </w:pPr>
       <w:r>
         <w:rPr>
-          <w:lang w:val="en-US"/>
-        </w:rPr>
-        <w:t>Chọn hệ số ma sát trung bình là 0,5.</w:t>
-      </w:r>
-    </w:p>
-    <w:p>
-      <w:pPr>
-        <w:pStyle w:val="DACHUONG"/>
-        <w:ind w:left="720"/>
-        <w:jc w:val="left"/>
-        <w:rPr>
-          <w:lang w:val="en-US"/>
-        </w:rPr>
-      </w:pPr>
-      <w:r>
-        <w:rPr>
-          <w:lang w:val="en-US"/>
-        </w:rPr>
-        <w:t>Xét lực kẹp được t</w:t>
-      </w:r>
-      <w:r>
-        <w:rPr>
-          <w:lang w:val="en-US"/>
-        </w:rPr>
-        <w:t>ạ</w:t>
-      </w:r>
-      <w:r>
-        <w:rPr>
-          <w:lang w:val="en-US"/>
-        </w:rPr>
-        <w:t>o ra từ 1 bên của động cơ</w:t>
-      </w:r>
-      <w:r>
-        <w:rPr>
-          <w:lang w:val="en-US"/>
-        </w:rPr>
-        <w:t xml:space="preserve"> để nâng được vật</w:t>
-      </w:r>
-      <w:r>
-        <w:rPr>
-          <w:lang w:val="en-US"/>
-        </w:rPr>
-        <w:t>.</w:t>
-      </w:r>
-    </w:p>
-    <w:p>
-      <w:pPr>
-        <w:pStyle w:val="DACHUONG"/>
-        <w:ind w:left="720"/>
-        <w:jc w:val="left"/>
-        <w:rPr>
-          <w:lang w:val="en-US"/>
-        </w:rPr>
-      </w:pPr>
-      <w:r>
-        <w:rPr>
-          <w:lang w:val="en-US"/>
-        </w:rPr>
-        <w:t>Fkep1.</w:t>
-      </w:r>
-      <w:r>
-        <w:rPr>
-          <w:lang w:val="en-US"/>
-        </w:rPr>
-        <w:t xml:space="preserve"> </w:t>
-      </w:r>
-      <w:r>
-        <w:rPr>
-          <w:lang w:val="en-US"/>
-        </w:rPr>
-        <w:t xml:space="preserve">μ  </w:t>
-      </w:r>
-      <w:r>
-        <w:rPr>
-          <w:lang w:val="en-US"/>
-        </w:rPr>
-        <w:t>≥</w:t>
-      </w:r>
-      <w:r>
-        <w:rPr>
-          <w:lang w:val="en-US"/>
-        </w:rPr>
-        <w:t xml:space="preserve"> Nvat</w:t>
-      </w:r>
-      <w:r>
-        <w:rPr>
-          <w:lang w:val="en-US"/>
-        </w:rPr>
-        <w:t>/2</w:t>
-      </w:r>
-      <w:r>
-        <w:rPr>
-          <w:lang w:val="en-US"/>
-        </w:rPr>
-        <w:t xml:space="preserve"> </w:t>
-      </w:r>
-    </w:p>
-    <w:p>
-      <w:pPr>
-        <w:pStyle w:val="DACHUONG"/>
-        <w:ind w:left="720"/>
-        <w:jc w:val="left"/>
-        <w:rPr>
-          <w:lang w:val="en-US"/>
-        </w:rPr>
-      </w:pPr>
-      <w:r>
-        <w:rPr>
-          <w:lang w:val="en-US"/>
-        </w:rPr>
-        <w:t xml:space="preserve">Fkep1 </w:t>
-      </w:r>
-      <w:r>
-        <w:rPr>
-          <w:lang w:val="en-US"/>
-        </w:rPr>
-        <w:t>≥</w:t>
-      </w:r>
-      <w:r>
-        <w:rPr>
-          <w:lang w:val="en-US"/>
-        </w:rPr>
-        <w:t xml:space="preserve"> </w:t>
-      </w:r>
-      <w:r>
-        <w:rPr>
-          <w:lang w:val="en-US"/>
-        </w:rPr>
-        <w:t>20</w:t>
-      </w:r>
-      <w:r>
-        <w:rPr>
-          <w:lang w:val="en-US"/>
-        </w:rPr>
-        <w:t>N (m=</w:t>
-      </w:r>
-      <w:r>
-        <w:rPr>
-          <w:lang w:val="en-US"/>
-        </w:rPr>
-        <w:t>2k</w:t>
-      </w:r>
-      <w:r>
-        <w:rPr>
-          <w:lang w:val="en-US"/>
-        </w:rPr>
-        <w:t>g)</w:t>
-      </w:r>
-    </w:p>
-    <w:p>
-      <w:pPr>
-        <w:pStyle w:val="DACHUONG"/>
-        <w:ind w:left="720"/>
-        <w:jc w:val="left"/>
-        <w:rPr>
-          <w:lang w:val="en-US"/>
-        </w:rPr>
-      </w:pPr>
-      <w:r>
-        <w:rPr>
           <w:noProof/>
         </w:rPr>
         <w:lastRenderedPageBreak/>
         <w:drawing>
-          <wp:inline distT="0" distB="0" distL="0" distR="0" wp14:anchorId="2874F374" wp14:editId="29AC5FEA">
-            <wp:extent cx="4505325" cy="4714875"/>
-            <wp:effectExtent l="0" t="0" r="9525" b="9525"/>
-            <wp:docPr id="1510179188" name="Picture 1" descr="A diagram of a machine&#10;&#10;Description automatically generated"/>
+          <wp:inline distT="0" distB="0" distL="0" distR="0" wp14:anchorId="106F5E16" wp14:editId="1B793B93">
+            <wp:extent cx="4419600" cy="4572000"/>
+            <wp:effectExtent l="0" t="0" r="0" b="0"/>
+            <wp:docPr id="478550858" name="Picture 1" descr="A diagram of a circuit&#10;&#10;Description automatically generated"/>
             <wp:cNvGraphicFramePr>
               <a:graphicFrameLocks xmlns:a="http://schemas.openxmlformats.org/drawingml/2006/main" noChangeAspect="1"/>
             </wp:cNvGraphicFramePr>
@@ -3042,7 +3867,7 @@
               <a:graphicData uri="http://schemas.openxmlformats.org/drawingml/2006/picture">
                 <pic:pic xmlns:pic="http://schemas.openxmlformats.org/drawingml/2006/picture">
                   <pic:nvPicPr>
-                    <pic:cNvPr id="1510179188" name="Picture 1" descr="A diagram of a machine&#10;&#10;Description automatically generated"/>
+                    <pic:cNvPr id="478550858" name="Picture 1" descr="A diagram of a circuit&#10;&#10;Description automatically generated"/>
                     <pic:cNvPicPr/>
                   </pic:nvPicPr>
                   <pic:blipFill>
@@ -3054,7 +3879,7 @@
                   <pic:spPr>
                     <a:xfrm>
                       <a:off x="0" y="0"/>
-                      <a:ext cx="4505325" cy="4714875"/>
+                      <a:ext cx="4419600" cy="4572000"/>
                     </a:xfrm>
                     <a:prstGeom prst="rect">
                       <a:avLst/>
@@ -3071,49 +3896,15 @@
       <w:pPr>
         <w:pStyle w:val="DACHUONG"/>
         <w:ind w:left="720"/>
-        <w:jc w:val="left"/>
-        <w:rPr>
-          <w:lang w:val="en-US"/>
-        </w:rPr>
-      </w:pPr>
-      <w:r>
-        <w:rPr>
-          <w:lang w:val="en-US"/>
-        </w:rPr>
-        <w:t>Với β là góc quay của động cơ và α là góc hợp bởi Fkep1 và Fdc1.</w:t>
-      </w:r>
-    </w:p>
-    <w:p>
-      <w:pPr>
-        <w:pStyle w:val="DACHUONG"/>
-        <w:ind w:left="720"/>
-        <w:rPr>
-          <w:lang w:val="en-US"/>
-        </w:rPr>
-      </w:pPr>
-      <w:r>
-        <w:rPr>
-          <w:lang w:val="en-US"/>
-        </w:rPr>
-        <w:t>α</w:t>
-      </w:r>
-      <w:r>
-        <w:rPr>
-          <w:lang w:val="en-US"/>
-        </w:rPr>
-        <w:t>=  90-</w:t>
-      </w:r>
-      <w:r>
-        <w:rPr>
-          <w:lang w:val="en-US"/>
-        </w:rPr>
-        <w:t xml:space="preserve"> </w:t>
-      </w:r>
-      <w:r>
-        <w:rPr>
-          <w:lang w:val="en-US"/>
-        </w:rPr>
-        <w:t>β</w:t>
+        <w:rPr>
+          <w:lang w:val="en-US"/>
+        </w:rPr>
+      </w:pPr>
+      <w:r>
+        <w:rPr>
+          <w:lang w:val="en-US"/>
+        </w:rPr>
+        <w:t>Hình ….</w:t>
       </w:r>
     </w:p>
     <w:p>
@@ -3122,26 +3913,198 @@
         <w:ind w:left="720"/>
         <w:jc w:val="left"/>
         <w:rPr>
-          <w:lang w:val="en-US"/>
-        </w:rPr>
-      </w:pPr>
-      <w:r>
-        <w:rPr>
-          <w:lang w:val="en-US"/>
-        </w:rPr>
-        <w:t>Fkep1=Fdc1.cos(</w:t>
-      </w:r>
-      <w:r>
-        <w:rPr>
-          <w:lang w:val="en-US"/>
-        </w:rPr>
-        <w:t>α</w:t>
-      </w:r>
-      <w:r>
-        <w:rPr>
-          <w:lang w:val="en-US"/>
-        </w:rPr>
-        <w:t>)</w:t>
+          <w:b w:val="0"/>
+          <w:bCs w:val="0"/>
+          <w:lang w:val="en-US"/>
+        </w:rPr>
+      </w:pPr>
+      <w:r>
+        <w:rPr>
+          <w:b w:val="0"/>
+          <w:bCs w:val="0"/>
+          <w:lang w:val="en-US"/>
+        </w:rPr>
+        <w:t xml:space="preserve">Với β là góc quay của động cơ </w:t>
+      </w:r>
+    </w:p>
+    <w:p>
+      <w:pPr>
+        <w:pStyle w:val="DACHUONG"/>
+        <w:ind w:left="720"/>
+        <w:jc w:val="left"/>
+        <w:rPr>
+          <w:b w:val="0"/>
+          <w:bCs w:val="0"/>
+          <w:lang w:val="en-US"/>
+        </w:rPr>
+      </w:pPr>
+      <w:r>
+        <w:rPr>
+          <w:b w:val="0"/>
+          <w:bCs w:val="0"/>
+          <w:lang w:val="en-US"/>
+        </w:rPr>
+        <w:t>α là góc hợp bởi F</w:t>
+      </w:r>
+      <w:r>
+        <w:rPr>
+          <w:b w:val="0"/>
+          <w:bCs w:val="0"/>
+          <w:vertAlign w:val="subscript"/>
+          <w:lang w:val="en-US"/>
+        </w:rPr>
+        <w:t>kep1</w:t>
+      </w:r>
+      <w:r>
+        <w:rPr>
+          <w:b w:val="0"/>
+          <w:bCs w:val="0"/>
+          <w:lang w:val="en-US"/>
+        </w:rPr>
+        <w:t xml:space="preserve"> và F</w:t>
+      </w:r>
+      <w:r>
+        <w:rPr>
+          <w:b w:val="0"/>
+          <w:bCs w:val="0"/>
+          <w:vertAlign w:val="subscript"/>
+          <w:lang w:val="en-US"/>
+        </w:rPr>
+        <w:t>dc1</w:t>
+      </w:r>
+      <w:r>
+        <w:rPr>
+          <w:b w:val="0"/>
+          <w:bCs w:val="0"/>
+          <w:vertAlign w:val="subscript"/>
+          <w:lang w:val="en-US"/>
+        </w:rPr>
+        <w:t xml:space="preserve"> </w:t>
+      </w:r>
+      <w:r>
+        <w:rPr>
+          <w:b w:val="0"/>
+          <w:bCs w:val="0"/>
+          <w:lang w:val="en-US"/>
+        </w:rPr>
+        <w:t>.</w:t>
+      </w:r>
+    </w:p>
+    <w:p>
+      <w:pPr>
+        <w:pStyle w:val="DACHUONG"/>
+        <w:ind w:left="720"/>
+        <w:rPr>
+          <w:b w:val="0"/>
+          <w:bCs w:val="0"/>
+          <w:lang w:val="en-US"/>
+        </w:rPr>
+      </w:pPr>
+      <w:r>
+        <w:rPr>
+          <w:b w:val="0"/>
+          <w:bCs w:val="0"/>
+          <w:lang w:val="en-US"/>
+        </w:rPr>
+        <w:t>α=  90- β</w:t>
+      </w:r>
+    </w:p>
+    <w:p>
+      <w:pPr>
+        <w:pStyle w:val="DACHUONG"/>
+        <w:ind w:left="720"/>
+        <w:jc w:val="left"/>
+        <w:rPr>
+          <w:b w:val="0"/>
+          <w:bCs w:val="0"/>
+          <w:lang w:val="en-US"/>
+        </w:rPr>
+      </w:pPr>
+      <w:r>
+        <w:rPr>
+          <w:b w:val="0"/>
+          <w:bCs w:val="0"/>
+          <w:lang w:val="en-US"/>
+        </w:rPr>
+        <w:t>Giả sử, hiệu suất của con trượt cho bằng 1 (F1,F2=0(N))</w:t>
+      </w:r>
+    </w:p>
+    <w:p>
+      <w:pPr>
+        <w:pStyle w:val="DACHUONG"/>
+        <w:ind w:left="720"/>
+        <w:rPr>
+          <w:b w:val="0"/>
+          <w:bCs w:val="0"/>
+          <w:lang w:val="en-US"/>
+        </w:rPr>
+      </w:pPr>
+      <w:r>
+        <w:rPr>
+          <w:b w:val="0"/>
+          <w:bCs w:val="0"/>
+          <w:lang w:val="en-US"/>
+        </w:rPr>
+        <w:t>F</w:t>
+      </w:r>
+      <w:r>
+        <w:rPr>
+          <w:b w:val="0"/>
+          <w:bCs w:val="0"/>
+          <w:vertAlign w:val="subscript"/>
+          <w:lang w:val="en-US"/>
+        </w:rPr>
+        <w:t>kep1</w:t>
+      </w:r>
+      <w:r>
+        <w:rPr>
+          <w:b w:val="0"/>
+          <w:bCs w:val="0"/>
+          <w:vertAlign w:val="subscript"/>
+          <w:lang w:val="en-US"/>
+        </w:rPr>
+        <w:t xml:space="preserve"> </w:t>
+      </w:r>
+      <w:r>
+        <w:rPr>
+          <w:b w:val="0"/>
+          <w:bCs w:val="0"/>
+          <w:lang w:val="en-US"/>
+        </w:rPr>
+        <w:t>=</w:t>
+      </w:r>
+      <w:r>
+        <w:rPr>
+          <w:b w:val="0"/>
+          <w:bCs w:val="0"/>
+          <w:lang w:val="en-US"/>
+        </w:rPr>
+        <w:t xml:space="preserve"> </w:t>
+      </w:r>
+      <w:r>
+        <w:rPr>
+          <w:b w:val="0"/>
+          <w:bCs w:val="0"/>
+          <w:lang w:val="en-US"/>
+        </w:rPr>
+        <w:t>F</w:t>
+      </w:r>
+      <w:r>
+        <w:rPr>
+          <w:b w:val="0"/>
+          <w:bCs w:val="0"/>
+          <w:vertAlign w:val="subscript"/>
+          <w:lang w:val="en-US"/>
+        </w:rPr>
+        <w:t>dc1</w:t>
+      </w:r>
+      <w:r>
+        <w:rPr>
+          <w:b w:val="0"/>
+          <w:bCs w:val="0"/>
+          <w:lang w:val="en-US"/>
+        </w:rPr>
+        <w:t>.cos(α)</w:t>
       </w:r>
     </w:p>
     <w:p>
@@ -3149,30 +4112,80 @@
         <w:pStyle w:val="DACHUONG"/>
         <w:numPr>
           <w:ilvl w:val="0"/>
-          <w:numId w:val="63"/>
+          <w:numId w:val="64"/>
         </w:numPr>
-        <w:jc w:val="left"/>
-        <w:rPr>
-          <w:lang w:val="en-US"/>
-        </w:rPr>
-      </w:pPr>
-      <w:r>
-        <w:rPr>
-          <w:lang w:val="en-US"/>
-        </w:rPr>
-        <w:t>Fdc1=Fkep1/cos(</w:t>
-      </w:r>
-      <w:r>
-        <w:rPr>
-          <w:lang w:val="en-US"/>
-        </w:rPr>
-        <w:t>α</w:t>
-      </w:r>
-      <w:r>
-        <w:rPr>
-          <w:lang w:val="en-US"/>
-        </w:rPr>
-        <w:t>)</w:t>
+        <w:rPr>
+          <w:b w:val="0"/>
+          <w:bCs w:val="0"/>
+          <w:lang w:val="en-US"/>
+        </w:rPr>
+      </w:pPr>
+      <w:r>
+        <w:rPr>
+          <w:b w:val="0"/>
+          <w:bCs w:val="0"/>
+          <w:lang w:val="en-US"/>
+        </w:rPr>
+        <w:t>F</w:t>
+      </w:r>
+      <w:r>
+        <w:rPr>
+          <w:b w:val="0"/>
+          <w:bCs w:val="0"/>
+          <w:vertAlign w:val="subscript"/>
+          <w:lang w:val="en-US"/>
+        </w:rPr>
+        <w:t>dc1</w:t>
+      </w:r>
+      <w:r>
+        <w:rPr>
+          <w:b w:val="0"/>
+          <w:bCs w:val="0"/>
+          <w:vertAlign w:val="subscript"/>
+          <w:lang w:val="en-US"/>
+        </w:rPr>
+        <w:t xml:space="preserve"> </w:t>
+      </w:r>
+      <w:r>
+        <w:rPr>
+          <w:b w:val="0"/>
+          <w:bCs w:val="0"/>
+          <w:lang w:val="en-US"/>
+        </w:rPr>
+        <w:t>=</w:t>
+      </w:r>
+      <w:r>
+        <w:rPr>
+          <w:b w:val="0"/>
+          <w:bCs w:val="0"/>
+          <w:lang w:val="en-US"/>
+        </w:rPr>
+        <w:t xml:space="preserve"> </w:t>
+      </w:r>
+      <w:r>
+        <w:rPr>
+          <w:b w:val="0"/>
+          <w:bCs w:val="0"/>
+          <w:lang w:val="en-US"/>
+        </w:rPr>
+        <w:t>F</w:t>
+      </w:r>
+      <w:r>
+        <w:rPr>
+          <w:b w:val="0"/>
+          <w:bCs w:val="0"/>
+          <w:vertAlign w:val="subscript"/>
+          <w:lang w:val="en-US"/>
+        </w:rPr>
+        <w:t>kep1</w:t>
+      </w:r>
+      <w:r>
+        <w:rPr>
+          <w:b w:val="0"/>
+          <w:bCs w:val="0"/>
+          <w:lang w:val="en-US"/>
+        </w:rPr>
+        <w:t>/cos(α)</w:t>
       </w:r>
     </w:p>
     <w:p>
@@ -3181,6 +4194,61 @@
         <w:ind w:left="720"/>
         <w:jc w:val="left"/>
         <w:rPr>
+          <w:b w:val="0"/>
+          <w:bCs w:val="0"/>
+          <w:lang w:val="en-US"/>
+        </w:rPr>
+      </w:pPr>
+      <w:r>
+        <w:rPr>
+          <w:b w:val="0"/>
+          <w:bCs w:val="0"/>
+          <w:lang w:val="en-US"/>
+        </w:rPr>
+        <w:t xml:space="preserve">Từ công thức trên, đối với 1 vật có khối lượng </w:t>
+      </w:r>
+      <w:r>
+        <w:rPr>
+          <w:b w:val="0"/>
+          <w:bCs w:val="0"/>
+          <w:lang w:val="en-US"/>
+        </w:rPr>
+        <w:t>1 (kg)</w:t>
+      </w:r>
+      <w:r>
+        <w:rPr>
+          <w:b w:val="0"/>
+          <w:bCs w:val="0"/>
+          <w:lang w:val="en-US"/>
+        </w:rPr>
+        <w:t xml:space="preserve"> ta có công thức F</w:t>
+      </w:r>
+      <w:r>
+        <w:rPr>
+          <w:b w:val="0"/>
+          <w:bCs w:val="0"/>
+          <w:vertAlign w:val="subscript"/>
+          <w:lang w:val="en-US"/>
+        </w:rPr>
+        <w:t>dc1</w:t>
+      </w:r>
+      <w:r>
+        <w:rPr>
+          <w:b w:val="0"/>
+          <w:bCs w:val="0"/>
+          <w:lang w:val="en-US"/>
+        </w:rPr>
+        <w:t xml:space="preserve"> cần thiết để nâng vật theo góc β.</w:t>
+      </w:r>
+    </w:p>
+    <w:p>
+      <w:pPr>
+        <w:pStyle w:val="DACHUONG"/>
+        <w:ind w:left="720"/>
+        <w:jc w:val="left"/>
+        <w:rPr>
+          <w:b w:val="0"/>
+          <w:bCs w:val="0"/>
           <w:lang w:val="en-US"/>
         </w:rPr>
       </w:pPr>
@@ -3189,24 +4257,6 @@
           <w:lang w:val="en-US"/>
         </w:rPr>
         <w:lastRenderedPageBreak/>
-        <w:t xml:space="preserve">Từ công thức trên, đối với 1 vật có khối lượng 500g ta có công thức Fdc1 cần thiết để nâng vật theo góc </w:t>
-      </w:r>
-      <w:r>
-        <w:rPr>
-          <w:lang w:val="en-US"/>
-        </w:rPr>
-        <w:t>β</w:t>
-      </w:r>
-      <w:r>
-        <w:rPr>
-          <w:lang w:val="en-US"/>
-        </w:rPr>
-        <w:t>.</w:t>
-      </w:r>
-      <w:r>
-        <w:rPr>
-          <w:lang w:val="en-US"/>
-        </w:rPr>
         <w:br/>
       </w:r>
       <w:r>
@@ -3214,10 +4264,10 @@
           <w:noProof/>
         </w:rPr>
         <w:drawing>
-          <wp:inline distT="0" distB="0" distL="0" distR="0" wp14:anchorId="18E31871" wp14:editId="5B2D6CCF">
-            <wp:extent cx="5895975" cy="4819650"/>
-            <wp:effectExtent l="0" t="0" r="9525" b="0"/>
-            <wp:docPr id="1579370857" name="Picture 1" descr="A graph of a function&#10;&#10;Description automatically generated"/>
+          <wp:inline distT="0" distB="0" distL="0" distR="0" wp14:anchorId="68910286" wp14:editId="63E913F5">
+            <wp:extent cx="5238504" cy="4318000"/>
+            <wp:effectExtent l="0" t="0" r="635" b="6350"/>
+            <wp:docPr id="1166275427" name="Picture 1" descr="A graph of a function&#10;&#10;Description automatically generated"/>
             <wp:cNvGraphicFramePr>
               <a:graphicFrameLocks xmlns:a="http://schemas.openxmlformats.org/drawingml/2006/main" noChangeAspect="1"/>
             </wp:cNvGraphicFramePr>
@@ -3225,7 +4275,7 @@
               <a:graphicData uri="http://schemas.openxmlformats.org/drawingml/2006/picture">
                 <pic:pic xmlns:pic="http://schemas.openxmlformats.org/drawingml/2006/picture">
                   <pic:nvPicPr>
-                    <pic:cNvPr id="1579370857" name="Picture 1" descr="A graph of a function&#10;&#10;Description automatically generated"/>
+                    <pic:cNvPr id="1166275427" name="Picture 1" descr="A graph of a function&#10;&#10;Description automatically generated"/>
                     <pic:cNvPicPr/>
                   </pic:nvPicPr>
                   <pic:blipFill>
@@ -3237,7 +4287,7 @@
                   <pic:spPr>
                     <a:xfrm>
                       <a:off x="0" y="0"/>
-                      <a:ext cx="5895975" cy="4819650"/>
+                      <a:ext cx="5242187" cy="4321036"/>
                     </a:xfrm>
                     <a:prstGeom prst="rect">
                       <a:avLst/>
@@ -3253,17 +4303,49 @@
     <w:p>
       <w:pPr>
         <w:pStyle w:val="DACHUONG"/>
+        <w:ind w:left="720"/>
+        <w:jc w:val="left"/>
+        <w:rPr>
+          <w:b w:val="0"/>
+          <w:bCs w:val="0"/>
+          <w:lang w:val="en-US"/>
+        </w:rPr>
+      </w:pPr>
+      <w:r>
+        <w:rPr>
+          <w:b w:val="0"/>
+          <w:bCs w:val="0"/>
+          <w:lang w:val="en-US"/>
+        </w:rPr>
+        <w:t>Hình…. Lực động cơ cần thiết để kéo vật</w:t>
+      </w:r>
+      <w:r>
+        <w:rPr>
+          <w:b w:val="0"/>
+          <w:bCs w:val="0"/>
+          <w:lang w:val="en-US"/>
+        </w:rPr>
+        <w:t xml:space="preserve"> .</w:t>
+      </w:r>
+    </w:p>
+    <w:p>
+      <w:pPr>
+        <w:pStyle w:val="DACHUONG"/>
         <w:numPr>
           <w:ilvl w:val="0"/>
           <w:numId w:val="63"/>
         </w:numPr>
         <w:jc w:val="left"/>
         <w:rPr>
-          <w:lang w:val="en-US"/>
-        </w:rPr>
-      </w:pPr>
-      <w:r>
-        <w:rPr>
+          <w:b w:val="0"/>
+          <w:bCs w:val="0"/>
+          <w:lang w:val="en-US"/>
+        </w:rPr>
+      </w:pPr>
+      <w:r>
+        <w:rPr>
+          <w:b w:val="0"/>
+          <w:bCs w:val="0"/>
           <w:lang w:val="en-US"/>
         </w:rPr>
         <w:t>Lựa chọn động cơ.</w:t>
@@ -3275,17 +4357,23 @@
         <w:ind w:left="360"/>
         <w:jc w:val="left"/>
         <w:rPr>
-          <w:lang w:val="en-US"/>
-        </w:rPr>
-      </w:pPr>
-      <w:r>
-        <w:rPr>
+          <w:b w:val="0"/>
+          <w:bCs w:val="0"/>
+          <w:lang w:val="en-US"/>
+        </w:rPr>
+      </w:pPr>
+      <w:r>
+        <w:rPr>
+          <w:b w:val="0"/>
+          <w:bCs w:val="0"/>
           <w:lang w:val="en-US"/>
         </w:rPr>
         <w:t xml:space="preserve">Từ đồ thị ở trên </w:t>
       </w:r>
       <w:r>
         <w:rPr>
+          <w:b w:val="0"/>
+          <w:bCs w:val="0"/>
           <w:lang w:val="en-US"/>
         </w:rPr>
         <w:t>lựa chọn động động cơ RC servo TD8120.</w:t>
@@ -3297,11 +4385,15 @@
         <w:ind w:left="360"/>
         <w:jc w:val="left"/>
         <w:rPr>
-          <w:lang w:val="en-US"/>
-        </w:rPr>
-      </w:pPr>
-      <w:r>
-        <w:rPr>
+          <w:b w:val="0"/>
+          <w:bCs w:val="0"/>
+          <w:lang w:val="en-US"/>
+        </w:rPr>
+      </w:pPr>
+      <w:r>
+        <w:rPr>
+          <w:b w:val="0"/>
+          <w:bCs w:val="0"/>
           <w:lang w:val="en-US"/>
         </w:rPr>
         <w:t>Thông số động cơ</w:t>
@@ -3315,8 +4407,8 @@
         <w:tblLook w:val="04A0" w:firstRow="1" w:lastRow="0" w:firstColumn="1" w:lastColumn="0" w:noHBand="0" w:noVBand="1"/>
       </w:tblPr>
       <w:tblGrid>
-        <w:gridCol w:w="4628"/>
-        <w:gridCol w:w="4639"/>
+        <w:gridCol w:w="4627"/>
+        <w:gridCol w:w="4640"/>
       </w:tblGrid>
       <w:tr>
         <w:tc>
@@ -3328,11 +4420,15 @@
               <w:pStyle w:val="DACHUONG"/>
               <w:jc w:val="left"/>
               <w:rPr>
+                <w:b w:val="0"/>
+                <w:bCs w:val="0"/>
                 <w:lang w:val="en-US"/>
               </w:rPr>
             </w:pPr>
             <w:r>
               <w:rPr>
+                <w:b w:val="0"/>
+                <w:bCs w:val="0"/>
                 <w:lang w:val="en-US"/>
               </w:rPr>
               <w:t>Điện áp hoạt động</w:t>
@@ -3348,11 +4444,15 @@
               <w:pStyle w:val="DACHUONG"/>
               <w:jc w:val="left"/>
               <w:rPr>
+                <w:b w:val="0"/>
+                <w:bCs w:val="0"/>
                 <w:lang w:val="en-US"/>
               </w:rPr>
             </w:pPr>
             <w:r>
               <w:rPr>
+                <w:b w:val="0"/>
+                <w:bCs w:val="0"/>
                 <w:lang w:val="en-US"/>
               </w:rPr>
               <w:t>4,8V -&gt; 6V (DC)</w:t>
@@ -3370,11 +4470,15 @@
               <w:pStyle w:val="DACHUONG"/>
               <w:jc w:val="left"/>
               <w:rPr>
+                <w:b w:val="0"/>
+                <w:bCs w:val="0"/>
                 <w:lang w:val="en-US"/>
               </w:rPr>
             </w:pPr>
             <w:r>
               <w:rPr>
+                <w:b w:val="0"/>
+                <w:bCs w:val="0"/>
                 <w:lang w:val="en-US"/>
               </w:rPr>
               <w:t>Moment xoắn</w:t>
@@ -3390,11 +4494,15 @@
               <w:pStyle w:val="DACHUONG"/>
               <w:jc w:val="left"/>
               <w:rPr>
+                <w:b w:val="0"/>
+                <w:bCs w:val="0"/>
                 <w:lang w:val="en-US"/>
               </w:rPr>
             </w:pPr>
             <w:r>
               <w:rPr>
+                <w:b w:val="0"/>
+                <w:bCs w:val="0"/>
                 <w:lang w:val="en-US"/>
               </w:rPr>
               <w:t>18,5kg/cm -&gt; 21,8kg/cm</w:t>
@@ -3412,11 +4520,15 @@
               <w:pStyle w:val="DACHUONG"/>
               <w:jc w:val="left"/>
               <w:rPr>
+                <w:b w:val="0"/>
+                <w:bCs w:val="0"/>
                 <w:lang w:val="en-US"/>
               </w:rPr>
             </w:pPr>
             <w:r>
               <w:rPr>
+                <w:b w:val="0"/>
+                <w:bCs w:val="0"/>
                 <w:lang w:val="en-US"/>
               </w:rPr>
               <w:t xml:space="preserve">Phương pháp điều khiển </w:t>
@@ -3432,11 +4544,15 @@
               <w:pStyle w:val="DACHUONG"/>
               <w:jc w:val="left"/>
               <w:rPr>
+                <w:b w:val="0"/>
+                <w:bCs w:val="0"/>
                 <w:lang w:val="en-US"/>
               </w:rPr>
             </w:pPr>
             <w:r>
               <w:rPr>
+                <w:b w:val="0"/>
+                <w:bCs w:val="0"/>
                 <w:lang w:val="en-US"/>
               </w:rPr>
               <w:t>Xung PWM</w:t>
@@ -3451,6 +4567,8 @@
         <w:ind w:left="360"/>
         <w:jc w:val="left"/>
         <w:rPr>
+          <w:b w:val="0"/>
+          <w:bCs w:val="0"/>
           <w:lang w:val="en-US"/>
         </w:rPr>
       </w:pPr>
@@ -3461,26 +4579,34 @@
         <w:ind w:left="360"/>
         <w:jc w:val="left"/>
         <w:rPr>
-          <w:lang w:val="en-US"/>
-        </w:rPr>
-      </w:pPr>
-      <w:r>
-        <w:rPr>
-          <w:lang w:val="en-US"/>
-        </w:rPr>
-        <w:t xml:space="preserve">Với cánh tay đòn là 36mm và điện áp hoạt động là 5V </w:t>
-      </w:r>
-      <w:r>
-        <w:rPr>
-          <w:lang w:val="en-US"/>
-        </w:rPr>
-        <w:sym w:font="Wingdings" w:char="F0E0"/>
-      </w:r>
-      <w:r>
-        <w:rPr>
-          <w:lang w:val="en-US"/>
-        </w:rPr>
-        <w:t xml:space="preserve"> lực động cơ cấp tại cánh tay đòn là 27N.</w:t>
+          <w:b w:val="0"/>
+          <w:bCs w:val="0"/>
+          <w:lang w:val="en-US"/>
+        </w:rPr>
+      </w:pPr>
+      <w:r>
+        <w:rPr>
+          <w:b w:val="0"/>
+          <w:bCs w:val="0"/>
+          <w:lang w:val="en-US"/>
+        </w:rPr>
+        <w:t xml:space="preserve">Với cánh tay đòn </w:t>
+      </w:r>
+      <w:r>
+        <w:rPr>
+          <w:b w:val="0"/>
+          <w:bCs w:val="0"/>
+          <w:lang w:val="en-US"/>
+        </w:rPr>
+        <w:t>OO1=</w:t>
+      </w:r>
+      <w:r>
+        <w:rPr>
+          <w:b w:val="0"/>
+          <w:bCs w:val="0"/>
+          <w:lang w:val="en-US"/>
+        </w:rPr>
+        <w:t xml:space="preserve"> 36mm </w:t>
       </w:r>
     </w:p>
     <w:p>
@@ -3489,18 +4615,217 @@
         <w:ind w:left="360"/>
         <w:jc w:val="left"/>
         <w:rPr>
-          <w:lang w:val="en-US"/>
-        </w:rPr>
-      </w:pPr>
-      <w:r>
-        <w:rPr>
-          <w:lang w:val="en-US"/>
-        </w:rPr>
-        <w:t>Động cơ có thể đáp ứng cho yêu cầu hoạt động ở góc từ 0,25(rad) đến 2,75 (rad)</w:t>
+          <w:b w:val="0"/>
+          <w:bCs w:val="0"/>
+          <w:lang w:val="en-US"/>
+        </w:rPr>
+      </w:pPr>
+      <w:r>
+        <w:rPr>
+          <w:b w:val="0"/>
+          <w:bCs w:val="0"/>
+          <w:lang w:val="en-US"/>
+        </w:rPr>
+        <w:t xml:space="preserve">điện áp hoạt động là 5V </w:t>
+      </w:r>
+      <w:r>
+        <w:rPr>
+          <w:b w:val="0"/>
+          <w:bCs w:val="0"/>
+          <w:lang w:val="en-US"/>
+        </w:rPr>
+        <w:sym w:font="Wingdings" w:char="F0E0"/>
+      </w:r>
+      <w:r>
+        <w:rPr>
+          <w:b w:val="0"/>
+          <w:bCs w:val="0"/>
+          <w:lang w:val="en-US"/>
+        </w:rPr>
+        <w:t xml:space="preserve"> </w:t>
+      </w:r>
+      <w:r>
+        <w:rPr>
+          <w:b w:val="0"/>
+          <w:bCs w:val="0"/>
+          <w:lang w:val="en-US"/>
+        </w:rPr>
+        <w:t>Moment xoắn là 20kg/cm</w:t>
+      </w:r>
+    </w:p>
+    <w:p>
+      <w:pPr>
+        <w:pStyle w:val="DACHUONG"/>
+        <w:ind w:left="360"/>
+        <w:jc w:val="left"/>
+        <w:rPr>
+          <w:b w:val="0"/>
+          <w:bCs w:val="0"/>
+          <w:lang w:val="en-US"/>
+        </w:rPr>
+      </w:pPr>
+      <w:r>
+        <w:rPr>
+          <w:b w:val="0"/>
+          <w:bCs w:val="0"/>
+          <w:lang w:val="en-US"/>
+        </w:rPr>
+        <w:t>Lực tối đa động cơ có thể tạo ra tại O1:</w:t>
+      </w:r>
+    </w:p>
+    <w:p>
+      <w:pPr>
+        <w:pStyle w:val="DACHUONG"/>
+        <w:ind w:left="360"/>
+        <w:jc w:val="left"/>
+        <w:rPr>
+          <w:b w:val="0"/>
+          <w:bCs w:val="0"/>
+          <w:lang w:val="en-US"/>
+        </w:rPr>
+      </w:pPr>
+      <w:r>
+        <w:rPr>
+          <w:b w:val="0"/>
+          <w:bCs w:val="0"/>
+          <w:lang w:val="en-US"/>
+        </w:rPr>
+        <w:t xml:space="preserve">Fsupply = </w:t>
+      </w:r>
+      <m:oMath>
+        <m:f>
+          <m:fPr>
+            <m:ctrlPr>
+              <w:rPr>
+                <w:rFonts w:ascii="Cambria Math" w:hAnsi="Cambria Math"/>
+                <w:b w:val="0"/>
+                <w:bCs w:val="0"/>
+                <w:i/>
+                <w:lang w:val="en-US"/>
+              </w:rPr>
+            </m:ctrlPr>
+          </m:fPr>
+          <m:num>
+            <m:r>
+              <w:rPr>
+                <w:rFonts w:ascii="Cambria Math" w:hAnsi="Cambria Math"/>
+                <w:lang w:val="en-US"/>
+              </w:rPr>
+              <m:t>20</m:t>
+            </m:r>
+          </m:num>
+          <m:den>
+            <m:r>
+              <w:rPr>
+                <w:rFonts w:ascii="Cambria Math" w:hAnsi="Cambria Math"/>
+                <w:lang w:val="en-US"/>
+              </w:rPr>
+              <m:t xml:space="preserve">3,6 *2 </m:t>
+            </m:r>
+          </m:den>
+        </m:f>
+      </m:oMath>
+      <w:r>
+        <w:rPr>
+          <w:rFonts w:eastAsiaTheme="minorEastAsia"/>
+          <w:b w:val="0"/>
+          <w:bCs w:val="0"/>
+          <w:lang w:val="en-US"/>
+        </w:rPr>
+        <w:t xml:space="preserve"> *10 = 27(N)</w:t>
+      </w:r>
+    </w:p>
+    <w:p>
+      <w:pPr>
+        <w:pStyle w:val="DACHUONG"/>
+        <w:ind w:left="360" w:firstLine="360"/>
+        <w:jc w:val="left"/>
+        <w:rPr>
+          <w:b w:val="0"/>
+          <w:bCs w:val="0"/>
+          <w:lang w:val="en-US"/>
+        </w:rPr>
+      </w:pPr>
+      <w:r>
+        <w:rPr>
+          <w:b w:val="0"/>
+          <w:bCs w:val="0"/>
+          <w:lang w:val="en-US"/>
+        </w:rPr>
+        <w:lastRenderedPageBreak/>
+        <w:t>Từ đồ thị hình … đ</w:t>
+      </w:r>
+      <w:r>
+        <w:rPr>
+          <w:b w:val="0"/>
+          <w:bCs w:val="0"/>
+          <w:lang w:val="en-US"/>
+        </w:rPr>
+        <w:t>ộng cơ có thể đáp ứng cho yêu cầu hoạt động ở góc từ 0,25(rad) đến 2,75 (rad)</w:t>
+      </w:r>
+      <w:r>
+        <w:rPr>
+          <w:b w:val="0"/>
+          <w:bCs w:val="0"/>
+          <w:lang w:val="en-US"/>
+        </w:rPr>
+        <w:t>. Quy đổi từ góc của động cơ thành kích thước của vật có thể gắp được, có được đò thị dưới đây.</w:t>
+      </w:r>
+    </w:p>
+    <w:p>
+      <w:pPr>
+        <w:pStyle w:val="DACHUONG"/>
+        <w:ind w:left="360"/>
+        <w:jc w:val="left"/>
+        <w:rPr>
+          <w:b w:val="0"/>
+          <w:bCs w:val="0"/>
+          <w:lang w:val="en-US"/>
+        </w:rPr>
+      </w:pPr>
+      <w:r>
+        <w:rPr>
+          <w:noProof/>
+        </w:rPr>
+        <w:drawing>
+          <wp:inline distT="0" distB="0" distL="0" distR="0" wp14:anchorId="119EF4C0" wp14:editId="1A2035E1">
+            <wp:extent cx="5953125" cy="4962525"/>
+            <wp:effectExtent l="0" t="0" r="9525" b="9525"/>
+            <wp:docPr id="495946334" name="Picture 1" descr="A graph of a function&#10;&#10;Description automatically generated"/>
+            <wp:cNvGraphicFramePr>
+              <a:graphicFrameLocks xmlns:a="http://schemas.openxmlformats.org/drawingml/2006/main" noChangeAspect="1"/>
+            </wp:cNvGraphicFramePr>
+            <a:graphic xmlns:a="http://schemas.openxmlformats.org/drawingml/2006/main">
+              <a:graphicData uri="http://schemas.openxmlformats.org/drawingml/2006/picture">
+                <pic:pic xmlns:pic="http://schemas.openxmlformats.org/drawingml/2006/picture">
+                  <pic:nvPicPr>
+                    <pic:cNvPr id="495946334" name="Picture 1" descr="A graph of a function&#10;&#10;Description automatically generated"/>
+                    <pic:cNvPicPr/>
+                  </pic:nvPicPr>
+                  <pic:blipFill>
+                    <a:blip r:embed="rId19"/>
+                    <a:stretch>
+                      <a:fillRect/>
+                    </a:stretch>
+                  </pic:blipFill>
+                  <pic:spPr>
+                    <a:xfrm>
+                      <a:off x="0" y="0"/>
+                      <a:ext cx="5953125" cy="4962525"/>
+                    </a:xfrm>
+                    <a:prstGeom prst="rect">
+                      <a:avLst/>
+                    </a:prstGeom>
+                  </pic:spPr>
+                </pic:pic>
+              </a:graphicData>
+            </a:graphic>
+          </wp:inline>
+        </w:drawing>
       </w:r>
     </w:p>
     <w:sectPr>
-      <w:footerReference w:type="default" r:id="rId19"/>
+      <w:footerReference w:type="default" r:id="rId20"/>
       <w:pgSz w:w="11906" w:h="16838" w:code="9"/>
       <w:pgMar w:top="1134" w:right="851" w:bottom="1134" w:left="1418" w:header="720" w:footer="720" w:gutter="0"/>
       <w:pgNumType w:start="1"/>
@@ -9283,6 +10608,118 @@
     </w:lvl>
   </w:abstractNum>
   <w:abstractNum w:abstractNumId="53" w15:restartNumberingAfterBreak="0">
+    <w:nsid w:val="69D5644C"/>
+    <w:multiLevelType w:val="hybridMultilevel"/>
+    <w:tmpl w:val="7138CA6E"/>
+    <w:lvl w:ilvl="0" w:tplc="BE647E7A">
+      <w:numFmt w:val="bullet"/>
+      <w:lvlText w:val=""/>
+      <w:lvlJc w:val="left"/>
+      <w:pPr>
+        <w:ind w:left="720" w:hanging="360"/>
+      </w:pPr>
+      <w:rPr>
+        <w:rFonts w:ascii="Wingdings" w:eastAsiaTheme="minorHAnsi" w:hAnsi="Wingdings" w:cs="Times New Roman" w:hint="default"/>
+      </w:rPr>
+    </w:lvl>
+    <w:lvl w:ilvl="1" w:tplc="04090003" w:tentative="1">
+      <w:start w:val="1"/>
+      <w:numFmt w:val="bullet"/>
+      <w:lvlText w:val="o"/>
+      <w:lvlJc w:val="left"/>
+      <w:pPr>
+        <w:ind w:left="1440" w:hanging="360"/>
+      </w:pPr>
+      <w:rPr>
+        <w:rFonts w:ascii="Courier New" w:hAnsi="Courier New" w:cs="Courier New" w:hint="default"/>
+      </w:rPr>
+    </w:lvl>
+    <w:lvl w:ilvl="2" w:tplc="04090005" w:tentative="1">
+      <w:start w:val="1"/>
+      <w:numFmt w:val="bullet"/>
+      <w:lvlText w:val=""/>
+      <w:lvlJc w:val="left"/>
+      <w:pPr>
+        <w:ind w:left="2160" w:hanging="360"/>
+      </w:pPr>
+      <w:rPr>
+        <w:rFonts w:ascii="Wingdings" w:hAnsi="Wingdings" w:hint="default"/>
+      </w:rPr>
+    </w:lvl>
+    <w:lvl w:ilvl="3" w:tplc="04090001" w:tentative="1">
+      <w:start w:val="1"/>
+      <w:numFmt w:val="bullet"/>
+      <w:lvlText w:val=""/>
+      <w:lvlJc w:val="left"/>
+      <w:pPr>
+        <w:ind w:left="2880" w:hanging="360"/>
+      </w:pPr>
+      <w:rPr>
+        <w:rFonts w:ascii="Symbol" w:hAnsi="Symbol" w:hint="default"/>
+      </w:rPr>
+    </w:lvl>
+    <w:lvl w:ilvl="4" w:tplc="04090003" w:tentative="1">
+      <w:start w:val="1"/>
+      <w:numFmt w:val="bullet"/>
+      <w:lvlText w:val="o"/>
+      <w:lvlJc w:val="left"/>
+      <w:pPr>
+        <w:ind w:left="3600" w:hanging="360"/>
+      </w:pPr>
+      <w:rPr>
+        <w:rFonts w:ascii="Courier New" w:hAnsi="Courier New" w:cs="Courier New" w:hint="default"/>
+      </w:rPr>
+    </w:lvl>
+    <w:lvl w:ilvl="5" w:tplc="04090005" w:tentative="1">
+      <w:start w:val="1"/>
+      <w:numFmt w:val="bullet"/>
+      <w:lvlText w:val=""/>
+      <w:lvlJc w:val="left"/>
+      <w:pPr>
+        <w:ind w:left="4320" w:hanging="360"/>
+      </w:pPr>
+      <w:rPr>
+        <w:rFonts w:ascii="Wingdings" w:hAnsi="Wingdings" w:hint="default"/>
+      </w:rPr>
+    </w:lvl>
+    <w:lvl w:ilvl="6" w:tplc="04090001" w:tentative="1">
+      <w:start w:val="1"/>
+      <w:numFmt w:val="bullet"/>
+      <w:lvlText w:val=""/>
+      <w:lvlJc w:val="left"/>
+      <w:pPr>
+        <w:ind w:left="5040" w:hanging="360"/>
+      </w:pPr>
+      <w:rPr>
+        <w:rFonts w:ascii="Symbol" w:hAnsi="Symbol" w:hint="default"/>
+      </w:rPr>
+    </w:lvl>
+    <w:lvl w:ilvl="7" w:tplc="04090003" w:tentative="1">
+      <w:start w:val="1"/>
+      <w:numFmt w:val="bullet"/>
+      <w:lvlText w:val="o"/>
+      <w:lvlJc w:val="left"/>
+      <w:pPr>
+        <w:ind w:left="5760" w:hanging="360"/>
+      </w:pPr>
+      <w:rPr>
+        <w:rFonts w:ascii="Courier New" w:hAnsi="Courier New" w:cs="Courier New" w:hint="default"/>
+      </w:rPr>
+    </w:lvl>
+    <w:lvl w:ilvl="8" w:tplc="04090005" w:tentative="1">
+      <w:start w:val="1"/>
+      <w:numFmt w:val="bullet"/>
+      <w:lvlText w:val=""/>
+      <w:lvlJc w:val="left"/>
+      <w:pPr>
+        <w:ind w:left="6480" w:hanging="360"/>
+      </w:pPr>
+      <w:rPr>
+        <w:rFonts w:ascii="Wingdings" w:hAnsi="Wingdings" w:hint="default"/>
+      </w:rPr>
+    </w:lvl>
+  </w:abstractNum>
+  <w:abstractNum w:abstractNumId="54" w15:restartNumberingAfterBreak="0">
     <w:nsid w:val="6ED53638"/>
     <w:multiLevelType w:val="hybridMultilevel"/>
     <w:tmpl w:val="771CE51E"/>
@@ -9395,7 +10832,7 @@
       </w:rPr>
     </w:lvl>
   </w:abstractNum>
-  <w:abstractNum w:abstractNumId="54" w15:restartNumberingAfterBreak="0">
+  <w:abstractNum w:abstractNumId="55" w15:restartNumberingAfterBreak="0">
     <w:nsid w:val="701229D2"/>
     <w:multiLevelType w:val="hybridMultilevel"/>
     <w:tmpl w:val="54FCD6C4"/>
@@ -9507,7 +10944,7 @@
       </w:rPr>
     </w:lvl>
   </w:abstractNum>
-  <w:abstractNum w:abstractNumId="55" w15:restartNumberingAfterBreak="0">
+  <w:abstractNum w:abstractNumId="56" w15:restartNumberingAfterBreak="0">
     <w:nsid w:val="74301E6A"/>
     <w:multiLevelType w:val="hybridMultilevel"/>
     <w:tmpl w:val="01E03A0E"/>
@@ -9596,7 +11033,7 @@
       </w:pPr>
     </w:lvl>
   </w:abstractNum>
-  <w:abstractNum w:abstractNumId="56" w15:restartNumberingAfterBreak="0">
+  <w:abstractNum w:abstractNumId="57" w15:restartNumberingAfterBreak="0">
     <w:nsid w:val="76C70DF3"/>
     <w:multiLevelType w:val="hybridMultilevel"/>
     <w:tmpl w:val="D4460B02"/>
@@ -9685,7 +11122,7 @@
       </w:pPr>
     </w:lvl>
   </w:abstractNum>
-  <w:abstractNum w:abstractNumId="57" w15:restartNumberingAfterBreak="0">
+  <w:abstractNum w:abstractNumId="58" w15:restartNumberingAfterBreak="0">
     <w:nsid w:val="7DFB65CA"/>
     <w:multiLevelType w:val="hybridMultilevel"/>
     <w:tmpl w:val="2760F230"/>
@@ -9774,7 +11211,7 @@
       </w:pPr>
     </w:lvl>
   </w:abstractNum>
-  <w:abstractNum w:abstractNumId="58" w15:restartNumberingAfterBreak="0">
+  <w:abstractNum w:abstractNumId="59" w15:restartNumberingAfterBreak="0">
     <w:nsid w:val="7E6F425F"/>
     <w:multiLevelType w:val="hybridMultilevel"/>
     <w:tmpl w:val="F4C49B24"/>
@@ -9886,7 +11323,7 @@
       </w:rPr>
     </w:lvl>
   </w:abstractNum>
-  <w:abstractNum w:abstractNumId="59" w15:restartNumberingAfterBreak="0">
+  <w:abstractNum w:abstractNumId="60" w15:restartNumberingAfterBreak="0">
     <w:nsid w:val="7EE61AFC"/>
     <w:multiLevelType w:val="hybridMultilevel"/>
     <w:tmpl w:val="DF401D28"/>
@@ -10009,7 +11446,7 @@
     <w:abstractNumId w:val="4"/>
   </w:num>
   <w:num w:numId="12" w16cid:durableId="1818065560">
-    <w:abstractNumId w:val="56"/>
+    <w:abstractNumId w:val="57"/>
   </w:num>
   <w:num w:numId="13" w16cid:durableId="1748116210">
     <w:abstractNumId w:val="24"/>
@@ -10030,7 +11467,7 @@
     <w:abstractNumId w:val="11"/>
   </w:num>
   <w:num w:numId="19" w16cid:durableId="1739091596">
-    <w:abstractNumId w:val="57"/>
+    <w:abstractNumId w:val="58"/>
   </w:num>
   <w:num w:numId="20" w16cid:durableId="859397471">
     <w:abstractNumId w:val="27"/>
@@ -10039,7 +11476,7 @@
     <w:abstractNumId w:val="8"/>
   </w:num>
   <w:num w:numId="22" w16cid:durableId="323431441">
-    <w:abstractNumId w:val="59"/>
+    <w:abstractNumId w:val="60"/>
   </w:num>
   <w:num w:numId="23" w16cid:durableId="971205342">
     <w:abstractNumId w:val="9"/>
@@ -10075,13 +11512,13 @@
     <w:abstractNumId w:val="51"/>
   </w:num>
   <w:num w:numId="34" w16cid:durableId="55201175">
-    <w:abstractNumId w:val="54"/>
+    <w:abstractNumId w:val="55"/>
   </w:num>
   <w:num w:numId="35" w16cid:durableId="1904220591">
     <w:abstractNumId w:val="21"/>
   </w:num>
   <w:num w:numId="36" w16cid:durableId="215360408">
-    <w:abstractNumId w:val="58"/>
+    <w:abstractNumId w:val="59"/>
   </w:num>
   <w:num w:numId="37" w16cid:durableId="929242877">
     <w:abstractNumId w:val="32"/>
@@ -10099,7 +11536,7 @@
     <w:abstractNumId w:val="39"/>
   </w:num>
   <w:num w:numId="42" w16cid:durableId="1946307301">
-    <w:abstractNumId w:val="53"/>
+    <w:abstractNumId w:val="54"/>
   </w:num>
   <w:num w:numId="43" w16cid:durableId="1710178122">
     <w:abstractNumId w:val="13"/>
@@ -10168,7 +11605,7 @@
     <w:abstractNumId w:val="52"/>
   </w:num>
   <w:num w:numId="59" w16cid:durableId="256451599">
-    <w:abstractNumId w:val="55"/>
+    <w:abstractNumId w:val="56"/>
   </w:num>
   <w:num w:numId="60" w16cid:durableId="699404270">
     <w:abstractNumId w:val="22"/>
@@ -10181,6 +11618,9 @@
   </w:num>
   <w:num w:numId="63" w16cid:durableId="104547400">
     <w:abstractNumId w:val="15"/>
+  </w:num>
+  <w:num w:numId="64" w16cid:durableId="1984238061">
+    <w:abstractNumId w:val="53"/>
   </w:num>
 </w:numbering>
 </file>
@@ -11308,6 +12748,16 @@
       <w:lang w:val="vi-VN"/>
     </w:rPr>
   </w:style>
+  <w:style w:type="character" w:styleId="PlaceholderText">
+    <w:name w:val="Placeholder Text"/>
+    <w:basedOn w:val="DefaultParagraphFont"/>
+    <w:uiPriority w:val="99"/>
+    <w:semiHidden/>
+    <w:rsid w:val="001D1824"/>
+    <w:rPr>
+      <w:color w:val="666666"/>
+    </w:rPr>
+  </w:style>
 </w:styles>
 </file>
 
